--- a/draft/example.docx
+++ b/draft/example.docx
@@ -6,6 +6,10 @@
       <w:pPr>
         <w:suppressLineNumbers/>
         <w:spacing w:line="360" w:lineRule="auto"/>
+        <w:rPr>
+          <w:sz w:val="24"/>
+          <w:szCs w:val="24"/>
+        </w:rPr>
       </w:pPr>
     </w:p>
     <w:tbl>
@@ -15,22 +19,22 @@
         <w:tblLook w:val="04A0" w:firstRow="1" w:lastRow="0" w:firstColumn="1" w:lastColumn="0" w:noHBand="0" w:noVBand="1"/>
       </w:tblPr>
       <w:tblGrid>
-        <w:gridCol w:w="556"/>
-        <w:gridCol w:w="973"/>
-        <w:gridCol w:w="558"/>
-        <w:gridCol w:w="558"/>
-        <w:gridCol w:w="542"/>
-        <w:gridCol w:w="542"/>
-        <w:gridCol w:w="582"/>
-        <w:gridCol w:w="542"/>
-        <w:gridCol w:w="582"/>
-        <w:gridCol w:w="558"/>
-        <w:gridCol w:w="582"/>
-        <w:gridCol w:w="543"/>
-        <w:gridCol w:w="558"/>
-        <w:gridCol w:w="558"/>
-        <w:gridCol w:w="558"/>
-        <w:gridCol w:w="558"/>
+        <w:gridCol w:w="540"/>
+        <w:gridCol w:w="1042"/>
+        <w:gridCol w:w="544"/>
+        <w:gridCol w:w="544"/>
+        <w:gridCol w:w="531"/>
+        <w:gridCol w:w="531"/>
+        <w:gridCol w:w="615"/>
+        <w:gridCol w:w="531"/>
+        <w:gridCol w:w="615"/>
+        <w:gridCol w:w="544"/>
+        <w:gridCol w:w="615"/>
+        <w:gridCol w:w="532"/>
+        <w:gridCol w:w="544"/>
+        <w:gridCol w:w="544"/>
+        <w:gridCol w:w="544"/>
+        <w:gridCol w:w="544"/>
       </w:tblGrid>
       <w:tr>
         <w:tc>
@@ -47,8 +51,16 @@
             <w:pPr>
               <w:suppressLineNumbers/>
               <w:spacing w:line="360" w:lineRule="auto"/>
-            </w:pPr>
-            <w:r>
+              <w:rPr>
+                <w:sz w:val="24"/>
+                <w:szCs w:val="24"/>
+              </w:rPr>
+            </w:pPr>
+            <w:r>
+              <w:rPr>
+                <w:sz w:val="24"/>
+                <w:szCs w:val="24"/>
+              </w:rPr>
               <w:t>00</w:t>
             </w:r>
           </w:p>
@@ -69,13 +81,17 @@
               <w:spacing w:line="360" w:lineRule="auto"/>
               <w:jc w:val="right"/>
               <w:rPr>
-                <w:rFonts w:ascii="Cambria Math" w:hAnsi="Cambria Math" w:cs="Times New Roman" w:hint="eastAsia"/>
+                <w:rFonts w:ascii="Cambria Math" w:hAnsi="Cambria Math" w:cs="Times New Roman"/>
+                <w:sz w:val="24"/>
+                <w:szCs w:val="24"/>
               </w:rPr>
             </w:pPr>
             <m:oMath>
               <m:r>
                 <w:rPr>
                   <w:rFonts w:ascii="Cambria Math" w:hAnsi="Cambria Math" w:cs="Times New Roman"/>
+                  <w:sz w:val="24"/>
+                  <w:szCs w:val="24"/>
                 </w:rPr>
                 <m:t>p</m:t>
               </m:r>
@@ -83,6 +99,8 @@
             <w:r>
               <w:rPr>
                 <w:rFonts w:ascii="Cambria Math" w:hAnsi="Cambria Math" w:cs="Times New Roman"/>
+                <w:sz w:val="24"/>
+                <w:szCs w:val="24"/>
               </w:rPr>
               <w:t>:</w:t>
             </w:r>
@@ -104,12 +122,16 @@
               <w:spacing w:line="360" w:lineRule="auto"/>
               <w:jc w:val="center"/>
               <w:rPr>
-                <w:rFonts w:ascii="Cambria Math" w:hAnsi="Cambria Math" w:cs="Times New Roman" w:hint="eastAsia"/>
-              </w:rPr>
-            </w:pPr>
-            <w:r>
-              <w:rPr>
-                <w:rFonts w:ascii="Cambria Math" w:hAnsi="Cambria Math" w:cs="Times New Roman"/>
+                <w:rFonts w:ascii="Cambria Math" w:hAnsi="Cambria Math" w:cs="Times New Roman"/>
+                <w:sz w:val="24"/>
+                <w:szCs w:val="24"/>
+              </w:rPr>
+            </w:pPr>
+            <w:r>
+              <w:rPr>
+                <w:rFonts w:ascii="Cambria Math" w:hAnsi="Cambria Math" w:cs="Times New Roman"/>
+                <w:sz w:val="24"/>
+                <w:szCs w:val="24"/>
               </w:rPr>
               <w:t>0</w:t>
             </w:r>
@@ -131,12 +153,16 @@
               <w:spacing w:line="360" w:lineRule="auto"/>
               <w:jc w:val="center"/>
               <w:rPr>
-                <w:rFonts w:ascii="Cambria Math" w:hAnsi="Cambria Math" w:cs="Times New Roman" w:hint="eastAsia"/>
-              </w:rPr>
-            </w:pPr>
-            <w:r>
-              <w:rPr>
-                <w:rFonts w:ascii="Cambria Math" w:hAnsi="Cambria Math" w:cs="Times New Roman"/>
+                <w:rFonts w:ascii="Cambria Math" w:hAnsi="Cambria Math" w:cs="Times New Roman"/>
+                <w:sz w:val="24"/>
+                <w:szCs w:val="24"/>
+              </w:rPr>
+            </w:pPr>
+            <w:r>
+              <w:rPr>
+                <w:rFonts w:ascii="Cambria Math" w:hAnsi="Cambria Math" w:cs="Times New Roman"/>
+                <w:sz w:val="24"/>
+                <w:szCs w:val="24"/>
               </w:rPr>
               <w:t>1</w:t>
             </w:r>
@@ -158,12 +184,16 @@
               <w:spacing w:line="360" w:lineRule="auto"/>
               <w:jc w:val="center"/>
               <w:rPr>
-                <w:rFonts w:ascii="Cambria Math" w:hAnsi="Cambria Math" w:cs="Times New Roman" w:hint="eastAsia"/>
-              </w:rPr>
-            </w:pPr>
-            <w:r>
-              <w:rPr>
-                <w:rFonts w:ascii="Cambria Math" w:hAnsi="Cambria Math" w:cs="Times New Roman"/>
+                <w:rFonts w:ascii="Cambria Math" w:hAnsi="Cambria Math" w:cs="Times New Roman"/>
+                <w:sz w:val="24"/>
+                <w:szCs w:val="24"/>
+              </w:rPr>
+            </w:pPr>
+            <w:r>
+              <w:rPr>
+                <w:rFonts w:ascii="Cambria Math" w:hAnsi="Cambria Math" w:cs="Times New Roman"/>
+                <w:sz w:val="24"/>
+                <w:szCs w:val="24"/>
               </w:rPr>
               <w:t>2</w:t>
             </w:r>
@@ -185,12 +215,16 @@
               <w:spacing w:line="360" w:lineRule="auto"/>
               <w:jc w:val="center"/>
               <w:rPr>
-                <w:rFonts w:ascii="Cambria Math" w:hAnsi="Cambria Math" w:cs="Times New Roman" w:hint="eastAsia"/>
-              </w:rPr>
-            </w:pPr>
-            <w:r>
-              <w:rPr>
-                <w:rFonts w:ascii="Cambria Math" w:hAnsi="Cambria Math" w:cs="Times New Roman"/>
+                <w:rFonts w:ascii="Cambria Math" w:hAnsi="Cambria Math" w:cs="Times New Roman"/>
+                <w:sz w:val="24"/>
+                <w:szCs w:val="24"/>
+              </w:rPr>
+            </w:pPr>
+            <w:r>
+              <w:rPr>
+                <w:rFonts w:ascii="Cambria Math" w:hAnsi="Cambria Math" w:cs="Times New Roman"/>
+                <w:sz w:val="24"/>
+                <w:szCs w:val="24"/>
               </w:rPr>
               <w:t>3</w:t>
             </w:r>
@@ -212,12 +246,16 @@
               <w:spacing w:line="360" w:lineRule="auto"/>
               <w:jc w:val="center"/>
               <w:rPr>
-                <w:rFonts w:ascii="Cambria Math" w:hAnsi="Cambria Math" w:cs="Times New Roman" w:hint="eastAsia"/>
-              </w:rPr>
-            </w:pPr>
-            <w:r>
-              <w:rPr>
-                <w:rFonts w:ascii="Cambria Math" w:hAnsi="Cambria Math" w:cs="Times New Roman"/>
+                <w:rFonts w:ascii="Cambria Math" w:hAnsi="Cambria Math" w:cs="Times New Roman"/>
+                <w:sz w:val="24"/>
+                <w:szCs w:val="24"/>
+              </w:rPr>
+            </w:pPr>
+            <w:r>
+              <w:rPr>
+                <w:rFonts w:ascii="Cambria Math" w:hAnsi="Cambria Math" w:cs="Times New Roman"/>
+                <w:sz w:val="24"/>
+                <w:szCs w:val="24"/>
               </w:rPr>
               <w:t>4</w:t>
             </w:r>
@@ -239,12 +277,16 @@
               <w:spacing w:line="360" w:lineRule="auto"/>
               <w:jc w:val="center"/>
               <w:rPr>
-                <w:rFonts w:ascii="Cambria Math" w:hAnsi="Cambria Math" w:cs="Times New Roman" w:hint="eastAsia"/>
-              </w:rPr>
-            </w:pPr>
-            <w:r>
-              <w:rPr>
-                <w:rFonts w:ascii="Cambria Math" w:hAnsi="Cambria Math" w:cs="Times New Roman"/>
+                <w:rFonts w:ascii="Cambria Math" w:hAnsi="Cambria Math" w:cs="Times New Roman"/>
+                <w:sz w:val="24"/>
+                <w:szCs w:val="24"/>
+              </w:rPr>
+            </w:pPr>
+            <w:r>
+              <w:rPr>
+                <w:rFonts w:ascii="Cambria Math" w:hAnsi="Cambria Math" w:cs="Times New Roman"/>
+                <w:sz w:val="24"/>
+                <w:szCs w:val="24"/>
               </w:rPr>
               <w:t>5</w:t>
             </w:r>
@@ -266,12 +308,16 @@
               <w:spacing w:line="360" w:lineRule="auto"/>
               <w:jc w:val="center"/>
               <w:rPr>
-                <w:rFonts w:ascii="Cambria Math" w:hAnsi="Cambria Math" w:cs="Times New Roman" w:hint="eastAsia"/>
-              </w:rPr>
-            </w:pPr>
-            <w:r>
-              <w:rPr>
-                <w:rFonts w:ascii="Cambria Math" w:hAnsi="Cambria Math" w:cs="Times New Roman"/>
+                <w:rFonts w:ascii="Cambria Math" w:hAnsi="Cambria Math" w:cs="Times New Roman"/>
+                <w:sz w:val="24"/>
+                <w:szCs w:val="24"/>
+              </w:rPr>
+            </w:pPr>
+            <w:r>
+              <w:rPr>
+                <w:rFonts w:ascii="Cambria Math" w:hAnsi="Cambria Math" w:cs="Times New Roman"/>
+                <w:sz w:val="24"/>
+                <w:szCs w:val="24"/>
               </w:rPr>
               <w:t>6</w:t>
             </w:r>
@@ -293,12 +339,16 @@
               <w:spacing w:line="360" w:lineRule="auto"/>
               <w:jc w:val="center"/>
               <w:rPr>
-                <w:rFonts w:ascii="Cambria Math" w:hAnsi="Cambria Math" w:cs="Times New Roman" w:hint="eastAsia"/>
-              </w:rPr>
-            </w:pPr>
-            <w:r>
-              <w:rPr>
-                <w:rFonts w:ascii="Cambria Math" w:hAnsi="Cambria Math" w:cs="Times New Roman"/>
+                <w:rFonts w:ascii="Cambria Math" w:hAnsi="Cambria Math" w:cs="Times New Roman"/>
+                <w:sz w:val="24"/>
+                <w:szCs w:val="24"/>
+              </w:rPr>
+            </w:pPr>
+            <w:r>
+              <w:rPr>
+                <w:rFonts w:ascii="Cambria Math" w:hAnsi="Cambria Math" w:cs="Times New Roman"/>
+                <w:sz w:val="24"/>
+                <w:szCs w:val="24"/>
               </w:rPr>
               <w:t>7</w:t>
             </w:r>
@@ -320,12 +370,16 @@
               <w:spacing w:line="360" w:lineRule="auto"/>
               <w:jc w:val="center"/>
               <w:rPr>
-                <w:rFonts w:ascii="Cambria Math" w:hAnsi="Cambria Math" w:cs="Times New Roman" w:hint="eastAsia"/>
-              </w:rPr>
-            </w:pPr>
-            <w:r>
-              <w:rPr>
-                <w:rFonts w:ascii="Cambria Math" w:hAnsi="Cambria Math" w:cs="Times New Roman"/>
+                <w:rFonts w:ascii="Cambria Math" w:hAnsi="Cambria Math" w:cs="Times New Roman"/>
+                <w:sz w:val="24"/>
+                <w:szCs w:val="24"/>
+              </w:rPr>
+            </w:pPr>
+            <w:r>
+              <w:rPr>
+                <w:rFonts w:ascii="Cambria Math" w:hAnsi="Cambria Math" w:cs="Times New Roman"/>
+                <w:sz w:val="24"/>
+                <w:szCs w:val="24"/>
               </w:rPr>
               <w:t>8</w:t>
             </w:r>
@@ -347,12 +401,16 @@
               <w:spacing w:line="360" w:lineRule="auto"/>
               <w:jc w:val="center"/>
               <w:rPr>
-                <w:rFonts w:ascii="Cambria Math" w:hAnsi="Cambria Math" w:cs="Times New Roman" w:hint="eastAsia"/>
-              </w:rPr>
-            </w:pPr>
-            <w:r>
-              <w:rPr>
-                <w:rFonts w:ascii="Cambria Math" w:hAnsi="Cambria Math" w:cs="Times New Roman"/>
+                <w:rFonts w:ascii="Cambria Math" w:hAnsi="Cambria Math" w:cs="Times New Roman"/>
+                <w:sz w:val="24"/>
+                <w:szCs w:val="24"/>
+              </w:rPr>
+            </w:pPr>
+            <w:r>
+              <w:rPr>
+                <w:rFonts w:ascii="Cambria Math" w:hAnsi="Cambria Math" w:cs="Times New Roman"/>
+                <w:sz w:val="24"/>
+                <w:szCs w:val="24"/>
               </w:rPr>
               <w:t>9</w:t>
             </w:r>
@@ -374,12 +432,16 @@
               <w:spacing w:line="360" w:lineRule="auto"/>
               <w:jc w:val="center"/>
               <w:rPr>
-                <w:rFonts w:ascii="Cambria Math" w:hAnsi="Cambria Math" w:cs="Times New Roman" w:hint="eastAsia"/>
-              </w:rPr>
-            </w:pPr>
-            <w:r>
-              <w:rPr>
-                <w:rFonts w:ascii="Cambria Math" w:hAnsi="Cambria Math" w:cs="Times New Roman"/>
+                <w:rFonts w:ascii="Cambria Math" w:hAnsi="Cambria Math" w:cs="Times New Roman"/>
+                <w:sz w:val="24"/>
+                <w:szCs w:val="24"/>
+              </w:rPr>
+            </w:pPr>
+            <w:r>
+              <w:rPr>
+                <w:rFonts w:ascii="Cambria Math" w:hAnsi="Cambria Math" w:cs="Times New Roman"/>
+                <w:sz w:val="24"/>
+                <w:szCs w:val="24"/>
               </w:rPr>
               <w:t>10</w:t>
             </w:r>
@@ -401,12 +463,16 @@
               <w:spacing w:line="360" w:lineRule="auto"/>
               <w:jc w:val="center"/>
               <w:rPr>
-                <w:rFonts w:ascii="Cambria Math" w:hAnsi="Cambria Math" w:cs="Times New Roman" w:hint="eastAsia"/>
-              </w:rPr>
-            </w:pPr>
-            <w:r>
-              <w:rPr>
-                <w:rFonts w:ascii="Cambria Math" w:hAnsi="Cambria Math" w:cs="Times New Roman"/>
+                <w:rFonts w:ascii="Cambria Math" w:hAnsi="Cambria Math" w:cs="Times New Roman"/>
+                <w:sz w:val="24"/>
+                <w:szCs w:val="24"/>
+              </w:rPr>
+            </w:pPr>
+            <w:r>
+              <w:rPr>
+                <w:rFonts w:ascii="Cambria Math" w:hAnsi="Cambria Math" w:cs="Times New Roman"/>
+                <w:sz w:val="24"/>
+                <w:szCs w:val="24"/>
               </w:rPr>
               <w:t>11</w:t>
             </w:r>
@@ -428,12 +494,16 @@
               <w:spacing w:line="360" w:lineRule="auto"/>
               <w:jc w:val="center"/>
               <w:rPr>
-                <w:rFonts w:ascii="Cambria Math" w:hAnsi="Cambria Math" w:cs="Times New Roman" w:hint="eastAsia"/>
-              </w:rPr>
-            </w:pPr>
-            <w:r>
-              <w:rPr>
-                <w:rFonts w:ascii="Cambria Math" w:hAnsi="Cambria Math" w:cs="Times New Roman"/>
+                <w:rFonts w:ascii="Cambria Math" w:hAnsi="Cambria Math" w:cs="Times New Roman"/>
+                <w:sz w:val="24"/>
+                <w:szCs w:val="24"/>
+              </w:rPr>
+            </w:pPr>
+            <w:r>
+              <w:rPr>
+                <w:rFonts w:ascii="Cambria Math" w:hAnsi="Cambria Math" w:cs="Times New Roman"/>
+                <w:sz w:val="24"/>
+                <w:szCs w:val="24"/>
               </w:rPr>
               <w:t>12</w:t>
             </w:r>
@@ -455,12 +525,16 @@
               <w:spacing w:line="360" w:lineRule="auto"/>
               <w:jc w:val="center"/>
               <w:rPr>
-                <w:rFonts w:ascii="Cambria Math" w:hAnsi="Cambria Math" w:cs="Times New Roman" w:hint="eastAsia"/>
-              </w:rPr>
-            </w:pPr>
-            <w:r>
-              <w:rPr>
-                <w:rFonts w:ascii="Cambria Math" w:hAnsi="Cambria Math" w:cs="Times New Roman"/>
+                <w:rFonts w:ascii="Cambria Math" w:hAnsi="Cambria Math" w:cs="Times New Roman"/>
+                <w:sz w:val="24"/>
+                <w:szCs w:val="24"/>
+              </w:rPr>
+            </w:pPr>
+            <w:r>
+              <w:rPr>
+                <w:rFonts w:ascii="Cambria Math" w:hAnsi="Cambria Math" w:cs="Times New Roman"/>
+                <w:sz w:val="24"/>
+                <w:szCs w:val="24"/>
               </w:rPr>
               <w:t>13</w:t>
             </w:r>
@@ -482,8 +556,16 @@
             <w:pPr>
               <w:suppressLineNumbers/>
               <w:spacing w:line="360" w:lineRule="auto"/>
-            </w:pPr>
-            <w:r>
+              <w:rPr>
+                <w:sz w:val="24"/>
+                <w:szCs w:val="24"/>
+              </w:rPr>
+            </w:pPr>
+            <w:r>
+              <w:rPr>
+                <w:sz w:val="24"/>
+                <w:szCs w:val="24"/>
+              </w:rPr>
               <w:t>01</w:t>
             </w:r>
           </w:p>
@@ -504,13 +586,17 @@
               <w:spacing w:line="360" w:lineRule="auto"/>
               <w:jc w:val="right"/>
               <w:rPr>
-                <w:rFonts w:ascii="Cambria Math" w:hAnsi="Cambria Math" w:cs="Times New Roman" w:hint="eastAsia"/>
+                <w:rFonts w:ascii="Cambria Math" w:hAnsi="Cambria Math" w:cs="Times New Roman"/>
+                <w:sz w:val="24"/>
+                <w:szCs w:val="24"/>
               </w:rPr>
             </w:pPr>
             <m:oMath>
               <m:r>
                 <w:rPr>
                   <w:rFonts w:ascii="Cambria Math" w:hAnsi="Cambria Math" w:cs="Times New Roman"/>
+                  <w:sz w:val="24"/>
+                  <w:szCs w:val="24"/>
                 </w:rPr>
                 <m:t>x[p]</m:t>
               </m:r>
@@ -518,6 +604,8 @@
             <w:r>
               <w:rPr>
                 <w:rFonts w:ascii="Cambria Math" w:hAnsi="Cambria Math" w:cs="Times New Roman"/>
+                <w:sz w:val="24"/>
+                <w:szCs w:val="24"/>
               </w:rPr>
               <w:t>:</w:t>
             </w:r>
@@ -539,12 +627,16 @@
               <w:spacing w:line="360" w:lineRule="auto"/>
               <w:jc w:val="center"/>
               <w:rPr>
-                <w:rFonts w:ascii="Cambria Math" w:hAnsi="Cambria Math" w:cs="Times New Roman" w:hint="eastAsia"/>
-              </w:rPr>
-            </w:pPr>
-            <w:r>
-              <w:rPr>
-                <w:rFonts w:ascii="Cambria Math" w:hAnsi="Cambria Math" w:cs="Times New Roman"/>
+                <w:rFonts w:ascii="Cambria Math" w:hAnsi="Cambria Math" w:cs="Times New Roman"/>
+                <w:sz w:val="24"/>
+                <w:szCs w:val="24"/>
+              </w:rPr>
+            </w:pPr>
+            <w:r>
+              <w:rPr>
+                <w:rFonts w:ascii="Cambria Math" w:hAnsi="Cambria Math" w:cs="Times New Roman"/>
+                <w:sz w:val="24"/>
+                <w:szCs w:val="24"/>
               </w:rPr>
               <w:t>2</w:t>
             </w:r>
@@ -566,12 +658,16 @@
               <w:spacing w:line="360" w:lineRule="auto"/>
               <w:jc w:val="center"/>
               <w:rPr>
-                <w:rFonts w:ascii="Cambria Math" w:hAnsi="Cambria Math" w:cs="Times New Roman" w:hint="eastAsia"/>
-              </w:rPr>
-            </w:pPr>
-            <w:r>
-              <w:rPr>
-                <w:rFonts w:ascii="Cambria Math" w:hAnsi="Cambria Math" w:cs="Times New Roman"/>
+                <w:rFonts w:ascii="Cambria Math" w:hAnsi="Cambria Math" w:cs="Times New Roman"/>
+                <w:sz w:val="24"/>
+                <w:szCs w:val="24"/>
+              </w:rPr>
+            </w:pPr>
+            <w:r>
+              <w:rPr>
+                <w:rFonts w:ascii="Cambria Math" w:hAnsi="Cambria Math" w:cs="Times New Roman"/>
+                <w:sz w:val="24"/>
+                <w:szCs w:val="24"/>
               </w:rPr>
               <w:t>1</w:t>
             </w:r>
@@ -593,12 +689,16 @@
               <w:spacing w:line="360" w:lineRule="auto"/>
               <w:jc w:val="center"/>
               <w:rPr>
-                <w:rFonts w:ascii="Cambria Math" w:hAnsi="Cambria Math" w:cs="Times New Roman" w:hint="eastAsia"/>
-              </w:rPr>
-            </w:pPr>
-            <w:r>
-              <w:rPr>
-                <w:rFonts w:ascii="Cambria Math" w:hAnsi="Cambria Math" w:cs="Times New Roman"/>
+                <w:rFonts w:ascii="Cambria Math" w:hAnsi="Cambria Math" w:cs="Times New Roman"/>
+                <w:sz w:val="24"/>
+                <w:szCs w:val="24"/>
+              </w:rPr>
+            </w:pPr>
+            <w:r>
+              <w:rPr>
+                <w:rFonts w:ascii="Cambria Math" w:hAnsi="Cambria Math" w:cs="Times New Roman"/>
+                <w:sz w:val="24"/>
+                <w:szCs w:val="24"/>
               </w:rPr>
               <w:t>3</w:t>
             </w:r>
@@ -620,12 +720,16 @@
               <w:spacing w:line="360" w:lineRule="auto"/>
               <w:jc w:val="center"/>
               <w:rPr>
-                <w:rFonts w:ascii="Cambria Math" w:hAnsi="Cambria Math" w:cs="Times New Roman" w:hint="eastAsia"/>
-              </w:rPr>
-            </w:pPr>
-            <w:r>
-              <w:rPr>
-                <w:rFonts w:ascii="Cambria Math" w:hAnsi="Cambria Math" w:cs="Times New Roman"/>
+                <w:rFonts w:ascii="Cambria Math" w:hAnsi="Cambria Math" w:cs="Times New Roman"/>
+                <w:sz w:val="24"/>
+                <w:szCs w:val="24"/>
+              </w:rPr>
+            </w:pPr>
+            <w:r>
+              <w:rPr>
+                <w:rFonts w:ascii="Cambria Math" w:hAnsi="Cambria Math" w:cs="Times New Roman"/>
+                <w:sz w:val="24"/>
+                <w:szCs w:val="24"/>
               </w:rPr>
               <w:t>1</w:t>
             </w:r>
@@ -647,12 +751,16 @@
               <w:spacing w:line="360" w:lineRule="auto"/>
               <w:jc w:val="center"/>
               <w:rPr>
-                <w:rFonts w:ascii="Cambria Math" w:hAnsi="Cambria Math" w:cs="Times New Roman" w:hint="eastAsia"/>
-              </w:rPr>
-            </w:pPr>
-            <w:r>
-              <w:rPr>
-                <w:rFonts w:ascii="Cambria Math" w:hAnsi="Cambria Math" w:cs="Times New Roman"/>
+                <w:rFonts w:ascii="Cambria Math" w:hAnsi="Cambria Math" w:cs="Times New Roman"/>
+                <w:sz w:val="24"/>
+                <w:szCs w:val="24"/>
+              </w:rPr>
+            </w:pPr>
+            <w:r>
+              <w:rPr>
+                <w:rFonts w:ascii="Cambria Math" w:hAnsi="Cambria Math" w:cs="Times New Roman"/>
+                <w:sz w:val="24"/>
+                <w:szCs w:val="24"/>
               </w:rPr>
               <w:t>3</w:t>
             </w:r>
@@ -674,12 +782,16 @@
               <w:spacing w:line="360" w:lineRule="auto"/>
               <w:jc w:val="center"/>
               <w:rPr>
-                <w:rFonts w:ascii="Cambria Math" w:hAnsi="Cambria Math" w:cs="Times New Roman" w:hint="eastAsia"/>
-              </w:rPr>
-            </w:pPr>
-            <w:r>
-              <w:rPr>
-                <w:rFonts w:ascii="Cambria Math" w:hAnsi="Cambria Math" w:cs="Times New Roman"/>
+                <w:rFonts w:ascii="Cambria Math" w:hAnsi="Cambria Math" w:cs="Times New Roman"/>
+                <w:sz w:val="24"/>
+                <w:szCs w:val="24"/>
+              </w:rPr>
+            </w:pPr>
+            <w:r>
+              <w:rPr>
+                <w:rFonts w:ascii="Cambria Math" w:hAnsi="Cambria Math" w:cs="Times New Roman"/>
+                <w:sz w:val="24"/>
+                <w:szCs w:val="24"/>
               </w:rPr>
               <w:t>1</w:t>
             </w:r>
@@ -701,12 +813,16 @@
               <w:spacing w:line="360" w:lineRule="auto"/>
               <w:jc w:val="center"/>
               <w:rPr>
-                <w:rFonts w:ascii="Cambria Math" w:hAnsi="Cambria Math" w:cs="Times New Roman" w:hint="eastAsia"/>
-              </w:rPr>
-            </w:pPr>
-            <w:r>
-              <w:rPr>
-                <w:rFonts w:ascii="Cambria Math" w:hAnsi="Cambria Math" w:cs="Times New Roman"/>
+                <w:rFonts w:ascii="Cambria Math" w:hAnsi="Cambria Math" w:cs="Times New Roman"/>
+                <w:sz w:val="24"/>
+                <w:szCs w:val="24"/>
+              </w:rPr>
+            </w:pPr>
+            <w:r>
+              <w:rPr>
+                <w:rFonts w:ascii="Cambria Math" w:hAnsi="Cambria Math" w:cs="Times New Roman"/>
+                <w:sz w:val="24"/>
+                <w:szCs w:val="24"/>
               </w:rPr>
               <w:t>2</w:t>
             </w:r>
@@ -728,12 +844,16 @@
               <w:spacing w:line="360" w:lineRule="auto"/>
               <w:jc w:val="center"/>
               <w:rPr>
-                <w:rFonts w:ascii="Cambria Math" w:hAnsi="Cambria Math" w:cs="Times New Roman" w:hint="eastAsia"/>
-              </w:rPr>
-            </w:pPr>
-            <w:r>
-              <w:rPr>
-                <w:rFonts w:ascii="Cambria Math" w:hAnsi="Cambria Math" w:cs="Times New Roman"/>
+                <w:rFonts w:ascii="Cambria Math" w:hAnsi="Cambria Math" w:cs="Times New Roman"/>
+                <w:sz w:val="24"/>
+                <w:szCs w:val="24"/>
+              </w:rPr>
+            </w:pPr>
+            <w:r>
+              <w:rPr>
+                <w:rFonts w:ascii="Cambria Math" w:hAnsi="Cambria Math" w:cs="Times New Roman"/>
+                <w:sz w:val="24"/>
+                <w:szCs w:val="24"/>
               </w:rPr>
               <w:t>1</w:t>
             </w:r>
@@ -755,12 +875,16 @@
               <w:spacing w:line="360" w:lineRule="auto"/>
               <w:jc w:val="center"/>
               <w:rPr>
-                <w:rFonts w:ascii="Cambria Math" w:hAnsi="Cambria Math" w:cs="Times New Roman" w:hint="eastAsia"/>
-              </w:rPr>
-            </w:pPr>
-            <w:r>
-              <w:rPr>
-                <w:rFonts w:ascii="Cambria Math" w:hAnsi="Cambria Math" w:cs="Times New Roman"/>
+                <w:rFonts w:ascii="Cambria Math" w:hAnsi="Cambria Math" w:cs="Times New Roman"/>
+                <w:sz w:val="24"/>
+                <w:szCs w:val="24"/>
+              </w:rPr>
+            </w:pPr>
+            <w:r>
+              <w:rPr>
+                <w:rFonts w:ascii="Cambria Math" w:hAnsi="Cambria Math" w:cs="Times New Roman"/>
+                <w:sz w:val="24"/>
+                <w:szCs w:val="24"/>
               </w:rPr>
               <w:t>3</w:t>
             </w:r>
@@ -782,12 +906,16 @@
               <w:spacing w:line="360" w:lineRule="auto"/>
               <w:jc w:val="center"/>
               <w:rPr>
-                <w:rFonts w:ascii="Cambria Math" w:hAnsi="Cambria Math" w:cs="Times New Roman" w:hint="eastAsia"/>
-              </w:rPr>
-            </w:pPr>
-            <w:r>
-              <w:rPr>
-                <w:rFonts w:ascii="Cambria Math" w:hAnsi="Cambria Math" w:cs="Times New Roman"/>
+                <w:rFonts w:ascii="Cambria Math" w:hAnsi="Cambria Math" w:cs="Times New Roman"/>
+                <w:sz w:val="24"/>
+                <w:szCs w:val="24"/>
+              </w:rPr>
+            </w:pPr>
+            <w:r>
+              <w:rPr>
+                <w:rFonts w:ascii="Cambria Math" w:hAnsi="Cambria Math" w:cs="Times New Roman"/>
+                <w:sz w:val="24"/>
+                <w:szCs w:val="24"/>
               </w:rPr>
               <w:t>1</w:t>
             </w:r>
@@ -809,12 +937,16 @@
               <w:spacing w:line="360" w:lineRule="auto"/>
               <w:jc w:val="center"/>
               <w:rPr>
-                <w:rFonts w:ascii="Cambria Math" w:hAnsi="Cambria Math" w:cs="Times New Roman" w:hint="eastAsia"/>
-              </w:rPr>
-            </w:pPr>
-            <w:r>
-              <w:rPr>
-                <w:rFonts w:ascii="Cambria Math" w:hAnsi="Cambria Math" w:cs="Times New Roman"/>
+                <w:rFonts w:ascii="Cambria Math" w:hAnsi="Cambria Math" w:cs="Times New Roman"/>
+                <w:sz w:val="24"/>
+                <w:szCs w:val="24"/>
+              </w:rPr>
+            </w:pPr>
+            <w:r>
+              <w:rPr>
+                <w:rFonts w:ascii="Cambria Math" w:hAnsi="Cambria Math" w:cs="Times New Roman"/>
+                <w:sz w:val="24"/>
+                <w:szCs w:val="24"/>
               </w:rPr>
               <w:t>3</w:t>
             </w:r>
@@ -836,12 +968,16 @@
               <w:spacing w:line="360" w:lineRule="auto"/>
               <w:jc w:val="center"/>
               <w:rPr>
-                <w:rFonts w:ascii="Cambria Math" w:hAnsi="Cambria Math" w:cs="Times New Roman" w:hint="eastAsia"/>
-              </w:rPr>
-            </w:pPr>
-            <w:r>
-              <w:rPr>
-                <w:rFonts w:ascii="Cambria Math" w:hAnsi="Cambria Math" w:cs="Times New Roman"/>
+                <w:rFonts w:ascii="Cambria Math" w:hAnsi="Cambria Math" w:cs="Times New Roman"/>
+                <w:sz w:val="24"/>
+                <w:szCs w:val="24"/>
+              </w:rPr>
+            </w:pPr>
+            <w:r>
+              <w:rPr>
+                <w:rFonts w:ascii="Cambria Math" w:hAnsi="Cambria Math" w:cs="Times New Roman"/>
+                <w:sz w:val="24"/>
+                <w:szCs w:val="24"/>
               </w:rPr>
               <w:t>1</w:t>
             </w:r>
@@ -863,12 +999,16 @@
               <w:spacing w:line="360" w:lineRule="auto"/>
               <w:jc w:val="center"/>
               <w:rPr>
-                <w:rFonts w:ascii="Cambria Math" w:hAnsi="Cambria Math" w:cs="Times New Roman" w:hint="eastAsia"/>
-              </w:rPr>
-            </w:pPr>
-            <w:r>
-              <w:rPr>
-                <w:rFonts w:ascii="Cambria Math" w:hAnsi="Cambria Math" w:cs="Times New Roman"/>
+                <w:rFonts w:ascii="Cambria Math" w:hAnsi="Cambria Math" w:cs="Times New Roman"/>
+                <w:sz w:val="24"/>
+                <w:szCs w:val="24"/>
+              </w:rPr>
+            </w:pPr>
+            <w:r>
+              <w:rPr>
+                <w:rFonts w:ascii="Cambria Math" w:hAnsi="Cambria Math" w:cs="Times New Roman"/>
+                <w:sz w:val="24"/>
+                <w:szCs w:val="24"/>
               </w:rPr>
               <w:t>2</w:t>
             </w:r>
@@ -890,12 +1030,16 @@
               <w:spacing w:line="360" w:lineRule="auto"/>
               <w:jc w:val="center"/>
               <w:rPr>
-                <w:rFonts w:ascii="Cambria Math" w:hAnsi="Cambria Math" w:cs="Times New Roman" w:hint="eastAsia"/>
-              </w:rPr>
-            </w:pPr>
-            <w:r>
-              <w:rPr>
-                <w:rFonts w:ascii="Cambria Math" w:hAnsi="Cambria Math" w:cs="Times New Roman"/>
+                <w:rFonts w:ascii="Cambria Math" w:hAnsi="Cambria Math" w:cs="Times New Roman"/>
+                <w:sz w:val="24"/>
+                <w:szCs w:val="24"/>
+              </w:rPr>
+            </w:pPr>
+            <w:r>
+              <w:rPr>
+                <w:rFonts w:ascii="Cambria Math" w:hAnsi="Cambria Math" w:cs="Times New Roman"/>
+                <w:sz w:val="24"/>
+                <w:szCs w:val="24"/>
               </w:rPr>
               <w:t>1</w:t>
             </w:r>
@@ -917,8 +1061,16 @@
             <w:pPr>
               <w:suppressLineNumbers/>
               <w:spacing w:line="360" w:lineRule="auto"/>
-            </w:pPr>
-            <w:r>
+              <w:rPr>
+                <w:sz w:val="24"/>
+                <w:szCs w:val="24"/>
+              </w:rPr>
+            </w:pPr>
+            <w:r>
+              <w:rPr>
+                <w:sz w:val="24"/>
+                <w:szCs w:val="24"/>
+              </w:rPr>
               <w:t>02</w:t>
             </w:r>
           </w:p>
@@ -939,14 +1091,18 @@
               <w:spacing w:line="360" w:lineRule="auto"/>
               <w:jc w:val="right"/>
               <w:rPr>
-                <w:rFonts w:ascii="Cambria Math" w:hAnsi="Cambria Math" w:cs="Times New Roman" w:hint="eastAsia"/>
+                <w:rFonts w:ascii="Cambria Math" w:hAnsi="Cambria Math" w:cs="Times New Roman"/>
                 <w:i/>
+                <w:sz w:val="24"/>
+                <w:szCs w:val="24"/>
               </w:rPr>
             </w:pPr>
             <m:oMath>
               <m:r>
                 <w:rPr>
                   <w:rFonts w:ascii="Cambria Math" w:hAnsi="Cambria Math" w:cs="Times New Roman"/>
+                  <w:sz w:val="24"/>
+                  <w:szCs w:val="24"/>
                 </w:rPr>
                 <m:t>sa[p]</m:t>
               </m:r>
@@ -954,6 +1110,8 @@
             <w:r>
               <w:rPr>
                 <w:rFonts w:ascii="Cambria Math" w:hAnsi="Cambria Math" w:cs="Times New Roman"/>
+                <w:sz w:val="24"/>
+                <w:szCs w:val="24"/>
               </w:rPr>
               <w:t>:</w:t>
             </w:r>
@@ -975,12 +1133,16 @@
               <w:spacing w:line="360" w:lineRule="auto"/>
               <w:jc w:val="center"/>
               <w:rPr>
-                <w:rFonts w:ascii="Cambria Math" w:hAnsi="Cambria Math" w:cs="Times New Roman" w:hint="eastAsia"/>
-              </w:rPr>
-            </w:pPr>
-            <w:r>
-              <w:rPr>
-                <w:rFonts w:ascii="Cambria Math" w:hAnsi="Cambria Math" w:cs="Times New Roman"/>
+                <w:rFonts w:ascii="Cambria Math" w:hAnsi="Cambria Math" w:cs="Times New Roman"/>
+                <w:sz w:val="24"/>
+                <w:szCs w:val="24"/>
+              </w:rPr>
+            </w:pPr>
+            <w:r>
+              <w:rPr>
+                <w:rFonts w:ascii="Cambria Math" w:hAnsi="Cambria Math" w:cs="Times New Roman"/>
+                <w:sz w:val="24"/>
+                <w:szCs w:val="24"/>
               </w:rPr>
               <w:t>13</w:t>
             </w:r>
@@ -1002,12 +1164,16 @@
               <w:spacing w:line="360" w:lineRule="auto"/>
               <w:jc w:val="center"/>
               <w:rPr>
-                <w:rFonts w:ascii="Cambria Math" w:hAnsi="Cambria Math" w:cs="Times New Roman" w:hint="eastAsia"/>
-              </w:rPr>
-            </w:pPr>
-            <w:r>
-              <w:rPr>
-                <w:rFonts w:ascii="Cambria Math" w:hAnsi="Cambria Math" w:cs="Times New Roman"/>
+                <w:rFonts w:ascii="Cambria Math" w:hAnsi="Cambria Math" w:cs="Times New Roman"/>
+                <w:sz w:val="24"/>
+                <w:szCs w:val="24"/>
+              </w:rPr>
+            </w:pPr>
+            <w:r>
+              <w:rPr>
+                <w:rFonts w:ascii="Cambria Math" w:hAnsi="Cambria Math" w:cs="Times New Roman"/>
+                <w:sz w:val="24"/>
+                <w:szCs w:val="24"/>
               </w:rPr>
               <w:t>11</w:t>
             </w:r>
@@ -1029,12 +1195,16 @@
               <w:spacing w:line="360" w:lineRule="auto"/>
               <w:jc w:val="center"/>
               <w:rPr>
-                <w:rFonts w:ascii="Cambria Math" w:hAnsi="Cambria Math" w:cs="Times New Roman" w:hint="eastAsia"/>
-              </w:rPr>
-            </w:pPr>
-            <w:r>
-              <w:rPr>
-                <w:rFonts w:ascii="Cambria Math" w:hAnsi="Cambria Math" w:cs="Times New Roman"/>
+                <w:rFonts w:ascii="Cambria Math" w:hAnsi="Cambria Math" w:cs="Times New Roman"/>
+                <w:sz w:val="24"/>
+                <w:szCs w:val="24"/>
+              </w:rPr>
+            </w:pPr>
+            <w:r>
+              <w:rPr>
+                <w:rFonts w:ascii="Cambria Math" w:hAnsi="Cambria Math" w:cs="Times New Roman"/>
+                <w:sz w:val="24"/>
+                <w:szCs w:val="24"/>
               </w:rPr>
               <w:t>5</w:t>
             </w:r>
@@ -1056,12 +1226,16 @@
               <w:spacing w:line="360" w:lineRule="auto"/>
               <w:jc w:val="center"/>
               <w:rPr>
-                <w:rFonts w:ascii="Cambria Math" w:hAnsi="Cambria Math" w:cs="Times New Roman" w:hint="eastAsia"/>
-              </w:rPr>
-            </w:pPr>
-            <w:r>
-              <w:rPr>
-                <w:rFonts w:ascii="Cambria Math" w:hAnsi="Cambria Math" w:cs="Times New Roman"/>
+                <w:rFonts w:ascii="Cambria Math" w:hAnsi="Cambria Math" w:cs="Times New Roman"/>
+                <w:sz w:val="24"/>
+                <w:szCs w:val="24"/>
+              </w:rPr>
+            </w:pPr>
+            <w:r>
+              <w:rPr>
+                <w:rFonts w:ascii="Cambria Math" w:hAnsi="Cambria Math" w:cs="Times New Roman"/>
+                <w:sz w:val="24"/>
+                <w:szCs w:val="24"/>
               </w:rPr>
               <w:t>9</w:t>
             </w:r>
@@ -1083,12 +1257,16 @@
               <w:spacing w:line="360" w:lineRule="auto"/>
               <w:jc w:val="center"/>
               <w:rPr>
-                <w:rFonts w:ascii="Cambria Math" w:hAnsi="Cambria Math" w:cs="Times New Roman" w:hint="eastAsia"/>
-              </w:rPr>
-            </w:pPr>
-            <w:r>
-              <w:rPr>
-                <w:rFonts w:ascii="Cambria Math" w:hAnsi="Cambria Math" w:cs="Times New Roman"/>
+                <w:rFonts w:ascii="Cambria Math" w:hAnsi="Cambria Math" w:cs="Times New Roman"/>
+                <w:sz w:val="24"/>
+                <w:szCs w:val="24"/>
+              </w:rPr>
+            </w:pPr>
+            <w:r>
+              <w:rPr>
+                <w:rFonts w:ascii="Cambria Math" w:hAnsi="Cambria Math" w:cs="Times New Roman"/>
+                <w:sz w:val="24"/>
+                <w:szCs w:val="24"/>
               </w:rPr>
               <w:t>3</w:t>
             </w:r>
@@ -1110,12 +1288,16 @@
               <w:spacing w:line="360" w:lineRule="auto"/>
               <w:jc w:val="center"/>
               <w:rPr>
-                <w:rFonts w:ascii="Cambria Math" w:hAnsi="Cambria Math" w:cs="Times New Roman" w:hint="eastAsia"/>
-              </w:rPr>
-            </w:pPr>
-            <w:r>
-              <w:rPr>
-                <w:rFonts w:ascii="Cambria Math" w:hAnsi="Cambria Math" w:cs="Times New Roman"/>
+                <w:rFonts w:ascii="Cambria Math" w:hAnsi="Cambria Math" w:cs="Times New Roman"/>
+                <w:sz w:val="24"/>
+                <w:szCs w:val="24"/>
+              </w:rPr>
+            </w:pPr>
+            <w:r>
+              <w:rPr>
+                <w:rFonts w:ascii="Cambria Math" w:hAnsi="Cambria Math" w:cs="Times New Roman"/>
+                <w:sz w:val="24"/>
+                <w:szCs w:val="24"/>
               </w:rPr>
               <w:t>7</w:t>
             </w:r>
@@ -1137,12 +1319,16 @@
               <w:spacing w:line="360" w:lineRule="auto"/>
               <w:jc w:val="center"/>
               <w:rPr>
-                <w:rFonts w:ascii="Cambria Math" w:hAnsi="Cambria Math" w:cs="Times New Roman" w:hint="eastAsia"/>
-              </w:rPr>
-            </w:pPr>
-            <w:r>
-              <w:rPr>
-                <w:rFonts w:ascii="Cambria Math" w:hAnsi="Cambria Math" w:cs="Times New Roman"/>
+                <w:rFonts w:ascii="Cambria Math" w:hAnsi="Cambria Math" w:cs="Times New Roman"/>
+                <w:sz w:val="24"/>
+                <w:szCs w:val="24"/>
+              </w:rPr>
+            </w:pPr>
+            <w:r>
+              <w:rPr>
+                <w:rFonts w:ascii="Cambria Math" w:hAnsi="Cambria Math" w:cs="Times New Roman"/>
+                <w:sz w:val="24"/>
+                <w:szCs w:val="24"/>
               </w:rPr>
               <w:t>1</w:t>
             </w:r>
@@ -1164,12 +1350,16 @@
               <w:spacing w:line="360" w:lineRule="auto"/>
               <w:jc w:val="center"/>
               <w:rPr>
-                <w:rFonts w:ascii="Cambria Math" w:hAnsi="Cambria Math" w:cs="Times New Roman" w:hint="eastAsia"/>
-              </w:rPr>
-            </w:pPr>
-            <w:r>
-              <w:rPr>
-                <w:rFonts w:ascii="Cambria Math" w:hAnsi="Cambria Math" w:cs="Times New Roman"/>
+                <w:rFonts w:ascii="Cambria Math" w:hAnsi="Cambria Math" w:cs="Times New Roman"/>
+                <w:sz w:val="24"/>
+                <w:szCs w:val="24"/>
+              </w:rPr>
+            </w:pPr>
+            <w:r>
+              <w:rPr>
+                <w:rFonts w:ascii="Cambria Math" w:hAnsi="Cambria Math" w:cs="Times New Roman"/>
+                <w:sz w:val="24"/>
+                <w:szCs w:val="24"/>
               </w:rPr>
               <w:t>12</w:t>
             </w:r>
@@ -1191,12 +1381,16 @@
               <w:spacing w:line="360" w:lineRule="auto"/>
               <w:jc w:val="center"/>
               <w:rPr>
-                <w:rFonts w:ascii="Cambria Math" w:hAnsi="Cambria Math" w:cs="Times New Roman" w:hint="eastAsia"/>
-              </w:rPr>
-            </w:pPr>
-            <w:r>
-              <w:rPr>
-                <w:rFonts w:ascii="Cambria Math" w:hAnsi="Cambria Math" w:cs="Times New Roman"/>
+                <w:rFonts w:ascii="Cambria Math" w:hAnsi="Cambria Math" w:cs="Times New Roman"/>
+                <w:sz w:val="24"/>
+                <w:szCs w:val="24"/>
+              </w:rPr>
+            </w:pPr>
+            <w:r>
+              <w:rPr>
+                <w:rFonts w:ascii="Cambria Math" w:hAnsi="Cambria Math" w:cs="Times New Roman"/>
+                <w:sz w:val="24"/>
+                <w:szCs w:val="24"/>
               </w:rPr>
               <w:t>6</w:t>
             </w:r>
@@ -1218,12 +1412,16 @@
               <w:spacing w:line="360" w:lineRule="auto"/>
               <w:jc w:val="center"/>
               <w:rPr>
-                <w:rFonts w:ascii="Cambria Math" w:hAnsi="Cambria Math" w:cs="Times New Roman" w:hint="eastAsia"/>
-              </w:rPr>
-            </w:pPr>
-            <w:r>
-              <w:rPr>
-                <w:rFonts w:ascii="Cambria Math" w:hAnsi="Cambria Math" w:cs="Times New Roman"/>
+                <w:rFonts w:ascii="Cambria Math" w:hAnsi="Cambria Math" w:cs="Times New Roman"/>
+                <w:sz w:val="24"/>
+                <w:szCs w:val="24"/>
+              </w:rPr>
+            </w:pPr>
+            <w:r>
+              <w:rPr>
+                <w:rFonts w:ascii="Cambria Math" w:hAnsi="Cambria Math" w:cs="Times New Roman"/>
+                <w:sz w:val="24"/>
+                <w:szCs w:val="24"/>
               </w:rPr>
               <w:t>0</w:t>
             </w:r>
@@ -1245,12 +1443,16 @@
               <w:spacing w:line="360" w:lineRule="auto"/>
               <w:jc w:val="center"/>
               <w:rPr>
-                <w:rFonts w:ascii="Cambria Math" w:hAnsi="Cambria Math" w:cs="Times New Roman" w:hint="eastAsia"/>
-              </w:rPr>
-            </w:pPr>
-            <w:r>
-              <w:rPr>
-                <w:rFonts w:ascii="Cambria Math" w:hAnsi="Cambria Math" w:cs="Times New Roman"/>
+                <w:rFonts w:ascii="Cambria Math" w:hAnsi="Cambria Math" w:cs="Times New Roman"/>
+                <w:sz w:val="24"/>
+                <w:szCs w:val="24"/>
+              </w:rPr>
+            </w:pPr>
+            <w:r>
+              <w:rPr>
+                <w:rFonts w:ascii="Cambria Math" w:hAnsi="Cambria Math" w:cs="Times New Roman"/>
+                <w:sz w:val="24"/>
+                <w:szCs w:val="24"/>
               </w:rPr>
               <w:t>10</w:t>
             </w:r>
@@ -1272,12 +1474,16 @@
               <w:spacing w:line="360" w:lineRule="auto"/>
               <w:jc w:val="center"/>
               <w:rPr>
-                <w:rFonts w:ascii="Cambria Math" w:hAnsi="Cambria Math" w:cs="Times New Roman" w:hint="eastAsia"/>
-              </w:rPr>
-            </w:pPr>
-            <w:r>
-              <w:rPr>
-                <w:rFonts w:ascii="Cambria Math" w:hAnsi="Cambria Math" w:cs="Times New Roman"/>
+                <w:rFonts w:ascii="Cambria Math" w:hAnsi="Cambria Math" w:cs="Times New Roman"/>
+                <w:sz w:val="24"/>
+                <w:szCs w:val="24"/>
+              </w:rPr>
+            </w:pPr>
+            <w:r>
+              <w:rPr>
+                <w:rFonts w:ascii="Cambria Math" w:hAnsi="Cambria Math" w:cs="Times New Roman"/>
+                <w:sz w:val="24"/>
+                <w:szCs w:val="24"/>
               </w:rPr>
               <w:t>4</w:t>
             </w:r>
@@ -1299,12 +1505,16 @@
               <w:spacing w:line="360" w:lineRule="auto"/>
               <w:jc w:val="center"/>
               <w:rPr>
-                <w:rFonts w:ascii="Cambria Math" w:hAnsi="Cambria Math" w:cs="Times New Roman" w:hint="eastAsia"/>
-              </w:rPr>
-            </w:pPr>
-            <w:r>
-              <w:rPr>
-                <w:rFonts w:ascii="Cambria Math" w:hAnsi="Cambria Math" w:cs="Times New Roman"/>
+                <w:rFonts w:ascii="Cambria Math" w:hAnsi="Cambria Math" w:cs="Times New Roman"/>
+                <w:sz w:val="24"/>
+                <w:szCs w:val="24"/>
+              </w:rPr>
+            </w:pPr>
+            <w:r>
+              <w:rPr>
+                <w:rFonts w:ascii="Cambria Math" w:hAnsi="Cambria Math" w:cs="Times New Roman"/>
+                <w:sz w:val="24"/>
+                <w:szCs w:val="24"/>
               </w:rPr>
               <w:t>8</w:t>
             </w:r>
@@ -1326,12 +1536,16 @@
               <w:spacing w:line="360" w:lineRule="auto"/>
               <w:jc w:val="center"/>
               <w:rPr>
-                <w:rFonts w:ascii="Cambria Math" w:hAnsi="Cambria Math" w:cs="Times New Roman" w:hint="eastAsia"/>
-              </w:rPr>
-            </w:pPr>
-            <w:r>
-              <w:rPr>
-                <w:rFonts w:ascii="Cambria Math" w:hAnsi="Cambria Math" w:cs="Times New Roman"/>
+                <w:rFonts w:ascii="Cambria Math" w:hAnsi="Cambria Math" w:cs="Times New Roman"/>
+                <w:sz w:val="24"/>
+                <w:szCs w:val="24"/>
+              </w:rPr>
+            </w:pPr>
+            <w:r>
+              <w:rPr>
+                <w:rFonts w:ascii="Cambria Math" w:hAnsi="Cambria Math" w:cs="Times New Roman"/>
+                <w:sz w:val="24"/>
+                <w:szCs w:val="24"/>
               </w:rPr>
               <w:t>2</w:t>
             </w:r>
@@ -1353,8 +1567,16 @@
             <w:pPr>
               <w:suppressLineNumbers/>
               <w:spacing w:line="360" w:lineRule="auto"/>
-            </w:pPr>
-            <w:r>
+              <w:rPr>
+                <w:sz w:val="24"/>
+                <w:szCs w:val="24"/>
+              </w:rPr>
+            </w:pPr>
+            <w:r>
+              <w:rPr>
+                <w:sz w:val="24"/>
+                <w:szCs w:val="24"/>
+              </w:rPr>
               <w:t>03</w:t>
             </w:r>
           </w:p>
@@ -1375,13 +1597,17 @@
               <w:spacing w:line="360" w:lineRule="auto"/>
               <w:jc w:val="right"/>
               <w:rPr>
-                <w:rFonts w:ascii="Cambria Math" w:hAnsi="Cambria Math" w:cs="Times New Roman" w:hint="eastAsia"/>
+                <w:rFonts w:ascii="Cambria Math" w:hAnsi="Cambria Math" w:cs="Times New Roman"/>
+                <w:sz w:val="24"/>
+                <w:szCs w:val="24"/>
               </w:rPr>
             </w:pPr>
             <m:oMath>
               <m:r>
                 <w:rPr>
                   <w:rFonts w:ascii="Cambria Math" w:hAnsi="Cambria Math" w:cs="Times New Roman"/>
+                  <w:sz w:val="24"/>
+                  <w:szCs w:val="24"/>
                 </w:rPr>
                 <m:t>lcp[p]</m:t>
               </m:r>
@@ -1389,6 +1615,8 @@
             <w:r>
               <w:rPr>
                 <w:rFonts w:ascii="Cambria Math" w:hAnsi="Cambria Math" w:cs="Times New Roman"/>
+                <w:sz w:val="24"/>
+                <w:szCs w:val="24"/>
               </w:rPr>
               <w:t>:</w:t>
             </w:r>
@@ -1410,12 +1638,16 @@
               <w:spacing w:line="360" w:lineRule="auto"/>
               <w:jc w:val="center"/>
               <w:rPr>
-                <w:rFonts w:ascii="Cambria Math" w:hAnsi="Cambria Math" w:cs="Times New Roman" w:hint="eastAsia"/>
-              </w:rPr>
-            </w:pPr>
-            <w:r>
-              <w:rPr>
-                <w:rFonts w:ascii="Cambria Math" w:hAnsi="Cambria Math" w:cs="Times New Roman"/>
+                <w:rFonts w:ascii="Cambria Math" w:hAnsi="Cambria Math" w:cs="Times New Roman"/>
+                <w:sz w:val="24"/>
+                <w:szCs w:val="24"/>
+              </w:rPr>
+            </w:pPr>
+            <w:r>
+              <w:rPr>
+                <w:rFonts w:ascii="Cambria Math" w:hAnsi="Cambria Math" w:cs="Times New Roman"/>
+                <w:sz w:val="24"/>
+                <w:szCs w:val="24"/>
               </w:rPr>
               <w:t>0</w:t>
             </w:r>
@@ -1437,12 +1669,16 @@
               <w:spacing w:line="360" w:lineRule="auto"/>
               <w:jc w:val="center"/>
               <w:rPr>
-                <w:rFonts w:ascii="Cambria Math" w:hAnsi="Cambria Math" w:cs="Times New Roman" w:hint="eastAsia"/>
-              </w:rPr>
-            </w:pPr>
-            <w:r>
-              <w:rPr>
-                <w:rFonts w:ascii="Cambria Math" w:hAnsi="Cambria Math" w:cs="Times New Roman"/>
+                <w:rFonts w:ascii="Cambria Math" w:hAnsi="Cambria Math" w:cs="Times New Roman"/>
+                <w:sz w:val="24"/>
+                <w:szCs w:val="24"/>
+              </w:rPr>
+            </w:pPr>
+            <w:r>
+              <w:rPr>
+                <w:rFonts w:ascii="Cambria Math" w:hAnsi="Cambria Math" w:cs="Times New Roman"/>
+                <w:sz w:val="24"/>
+                <w:szCs w:val="24"/>
               </w:rPr>
               <w:t>1</w:t>
             </w:r>
@@ -1464,12 +1700,16 @@
               <w:spacing w:line="360" w:lineRule="auto"/>
               <w:jc w:val="center"/>
               <w:rPr>
-                <w:rFonts w:ascii="Cambria Math" w:hAnsi="Cambria Math" w:cs="Times New Roman" w:hint="eastAsia"/>
-              </w:rPr>
-            </w:pPr>
-            <w:r>
-              <w:rPr>
-                <w:rFonts w:ascii="Cambria Math" w:hAnsi="Cambria Math" w:cs="Times New Roman"/>
+                <w:rFonts w:ascii="Cambria Math" w:hAnsi="Cambria Math" w:cs="Times New Roman"/>
+                <w:sz w:val="24"/>
+                <w:szCs w:val="24"/>
+              </w:rPr>
+            </w:pPr>
+            <w:r>
+              <w:rPr>
+                <w:rFonts w:ascii="Cambria Math" w:hAnsi="Cambria Math" w:cs="Times New Roman"/>
+                <w:sz w:val="24"/>
+                <w:szCs w:val="24"/>
               </w:rPr>
               <w:t>3</w:t>
             </w:r>
@@ -1491,12 +1731,16 @@
               <w:spacing w:line="360" w:lineRule="auto"/>
               <w:jc w:val="center"/>
               <w:rPr>
-                <w:rFonts w:ascii="Cambria Math" w:hAnsi="Cambria Math" w:cs="Times New Roman" w:hint="eastAsia"/>
-              </w:rPr>
-            </w:pPr>
-            <w:r>
-              <w:rPr>
-                <w:rFonts w:ascii="Cambria Math" w:hAnsi="Cambria Math" w:cs="Times New Roman"/>
+                <w:rFonts w:ascii="Cambria Math" w:hAnsi="Cambria Math" w:cs="Times New Roman"/>
+                <w:sz w:val="24"/>
+                <w:szCs w:val="24"/>
+              </w:rPr>
+            </w:pPr>
+            <w:r>
+              <w:rPr>
+                <w:rFonts w:ascii="Cambria Math" w:hAnsi="Cambria Math" w:cs="Times New Roman"/>
+                <w:sz w:val="24"/>
+                <w:szCs w:val="24"/>
               </w:rPr>
               <w:t>1</w:t>
             </w:r>
@@ -1518,12 +1762,16 @@
               <w:spacing w:line="360" w:lineRule="auto"/>
               <w:jc w:val="center"/>
               <w:rPr>
-                <w:rFonts w:ascii="Cambria Math" w:hAnsi="Cambria Math" w:cs="Times New Roman" w:hint="eastAsia"/>
-              </w:rPr>
-            </w:pPr>
-            <w:r>
-              <w:rPr>
-                <w:rFonts w:ascii="Cambria Math" w:hAnsi="Cambria Math" w:cs="Times New Roman"/>
+                <w:rFonts w:ascii="Cambria Math" w:hAnsi="Cambria Math" w:cs="Times New Roman"/>
+                <w:sz w:val="24"/>
+                <w:szCs w:val="24"/>
+              </w:rPr>
+            </w:pPr>
+            <w:r>
+              <w:rPr>
+                <w:rFonts w:ascii="Cambria Math" w:hAnsi="Cambria Math" w:cs="Times New Roman"/>
+                <w:sz w:val="24"/>
+                <w:szCs w:val="24"/>
               </w:rPr>
               <w:t>5</w:t>
             </w:r>
@@ -1545,12 +1793,16 @@
               <w:spacing w:line="360" w:lineRule="auto"/>
               <w:jc w:val="center"/>
               <w:rPr>
-                <w:rFonts w:ascii="Cambria Math" w:hAnsi="Cambria Math" w:cs="Times New Roman" w:hint="eastAsia"/>
-              </w:rPr>
-            </w:pPr>
-            <w:r>
-              <w:rPr>
-                <w:rFonts w:ascii="Cambria Math" w:hAnsi="Cambria Math" w:cs="Times New Roman"/>
+                <w:rFonts w:ascii="Cambria Math" w:hAnsi="Cambria Math" w:cs="Times New Roman"/>
+                <w:sz w:val="24"/>
+                <w:szCs w:val="24"/>
+              </w:rPr>
+            </w:pPr>
+            <w:r>
+              <w:rPr>
+                <w:rFonts w:ascii="Cambria Math" w:hAnsi="Cambria Math" w:cs="Times New Roman"/>
+                <w:sz w:val="24"/>
+                <w:szCs w:val="24"/>
               </w:rPr>
               <w:t>3</w:t>
             </w:r>
@@ -1572,12 +1824,16 @@
               <w:spacing w:line="360" w:lineRule="auto"/>
               <w:jc w:val="center"/>
               <w:rPr>
-                <w:rFonts w:ascii="Cambria Math" w:hAnsi="Cambria Math" w:cs="Times New Roman" w:hint="eastAsia"/>
-              </w:rPr>
-            </w:pPr>
-            <w:r>
-              <w:rPr>
-                <w:rFonts w:ascii="Cambria Math" w:hAnsi="Cambria Math" w:cs="Times New Roman"/>
+                <w:rFonts w:ascii="Cambria Math" w:hAnsi="Cambria Math" w:cs="Times New Roman"/>
+                <w:sz w:val="24"/>
+                <w:szCs w:val="24"/>
+              </w:rPr>
+            </w:pPr>
+            <w:r>
+              <w:rPr>
+                <w:rFonts w:ascii="Cambria Math" w:hAnsi="Cambria Math" w:cs="Times New Roman"/>
+                <w:sz w:val="24"/>
+                <w:szCs w:val="24"/>
               </w:rPr>
               <w:t>7</w:t>
             </w:r>
@@ -1599,12 +1855,16 @@
               <w:spacing w:line="360" w:lineRule="auto"/>
               <w:jc w:val="center"/>
               <w:rPr>
-                <w:rFonts w:ascii="Cambria Math" w:hAnsi="Cambria Math" w:cs="Times New Roman" w:hint="eastAsia"/>
-              </w:rPr>
-            </w:pPr>
-            <w:r>
-              <w:rPr>
-                <w:rFonts w:ascii="Cambria Math" w:hAnsi="Cambria Math" w:cs="Times New Roman"/>
+                <w:rFonts w:ascii="Cambria Math" w:hAnsi="Cambria Math" w:cs="Times New Roman"/>
+                <w:sz w:val="24"/>
+                <w:szCs w:val="24"/>
+              </w:rPr>
+            </w:pPr>
+            <w:r>
+              <w:rPr>
+                <w:rFonts w:ascii="Cambria Math" w:hAnsi="Cambria Math" w:cs="Times New Roman"/>
+                <w:sz w:val="24"/>
+                <w:szCs w:val="24"/>
               </w:rPr>
               <w:t>0</w:t>
             </w:r>
@@ -1626,12 +1886,16 @@
               <w:spacing w:line="360" w:lineRule="auto"/>
               <w:jc w:val="center"/>
               <w:rPr>
-                <w:rFonts w:ascii="Cambria Math" w:hAnsi="Cambria Math" w:cs="Times New Roman" w:hint="eastAsia"/>
-              </w:rPr>
-            </w:pPr>
-            <w:r>
-              <w:rPr>
-                <w:rFonts w:ascii="Cambria Math" w:hAnsi="Cambria Math" w:cs="Times New Roman"/>
+                <w:rFonts w:ascii="Cambria Math" w:hAnsi="Cambria Math" w:cs="Times New Roman"/>
+                <w:sz w:val="24"/>
+                <w:szCs w:val="24"/>
+              </w:rPr>
+            </w:pPr>
+            <w:r>
+              <w:rPr>
+                <w:rFonts w:ascii="Cambria Math" w:hAnsi="Cambria Math" w:cs="Times New Roman"/>
+                <w:sz w:val="24"/>
+                <w:szCs w:val="24"/>
               </w:rPr>
               <w:t>2</w:t>
             </w:r>
@@ -1653,12 +1917,16 @@
               <w:spacing w:line="360" w:lineRule="auto"/>
               <w:jc w:val="center"/>
               <w:rPr>
-                <w:rFonts w:ascii="Cambria Math" w:hAnsi="Cambria Math" w:cs="Times New Roman" w:hint="eastAsia"/>
-              </w:rPr>
-            </w:pPr>
-            <w:r>
-              <w:rPr>
-                <w:rFonts w:ascii="Cambria Math" w:hAnsi="Cambria Math" w:cs="Times New Roman"/>
+                <w:rFonts w:ascii="Cambria Math" w:hAnsi="Cambria Math" w:cs="Times New Roman"/>
+                <w:sz w:val="24"/>
+                <w:szCs w:val="24"/>
+              </w:rPr>
+            </w:pPr>
+            <w:r>
+              <w:rPr>
+                <w:rFonts w:ascii="Cambria Math" w:hAnsi="Cambria Math" w:cs="Times New Roman"/>
+                <w:sz w:val="24"/>
+                <w:szCs w:val="24"/>
               </w:rPr>
               <w:t>8</w:t>
             </w:r>
@@ -1680,12 +1948,16 @@
               <w:spacing w:line="360" w:lineRule="auto"/>
               <w:jc w:val="center"/>
               <w:rPr>
-                <w:rFonts w:ascii="Cambria Math" w:hAnsi="Cambria Math" w:cs="Times New Roman" w:hint="eastAsia"/>
-              </w:rPr>
-            </w:pPr>
-            <w:r>
-              <w:rPr>
-                <w:rFonts w:ascii="Cambria Math" w:hAnsi="Cambria Math" w:cs="Times New Roman"/>
+                <w:rFonts w:ascii="Cambria Math" w:hAnsi="Cambria Math" w:cs="Times New Roman"/>
+                <w:sz w:val="24"/>
+                <w:szCs w:val="24"/>
+              </w:rPr>
+            </w:pPr>
+            <w:r>
+              <w:rPr>
+                <w:rFonts w:ascii="Cambria Math" w:hAnsi="Cambria Math" w:cs="Times New Roman"/>
+                <w:sz w:val="24"/>
+                <w:szCs w:val="24"/>
               </w:rPr>
               <w:t>0</w:t>
             </w:r>
@@ -1707,12 +1979,16 @@
               <w:spacing w:line="360" w:lineRule="auto"/>
               <w:jc w:val="center"/>
               <w:rPr>
-                <w:rFonts w:ascii="Cambria Math" w:hAnsi="Cambria Math" w:cs="Times New Roman" w:hint="eastAsia"/>
-              </w:rPr>
-            </w:pPr>
-            <w:r>
-              <w:rPr>
-                <w:rFonts w:ascii="Cambria Math" w:hAnsi="Cambria Math" w:cs="Times New Roman"/>
+                <w:rFonts w:ascii="Cambria Math" w:hAnsi="Cambria Math" w:cs="Times New Roman"/>
+                <w:sz w:val="24"/>
+                <w:szCs w:val="24"/>
+              </w:rPr>
+            </w:pPr>
+            <w:r>
+              <w:rPr>
+                <w:rFonts w:ascii="Cambria Math" w:hAnsi="Cambria Math" w:cs="Times New Roman"/>
+                <w:sz w:val="24"/>
+                <w:szCs w:val="24"/>
               </w:rPr>
               <w:t>4</w:t>
             </w:r>
@@ -1734,12 +2010,16 @@
               <w:spacing w:line="360" w:lineRule="auto"/>
               <w:jc w:val="center"/>
               <w:rPr>
-                <w:rFonts w:ascii="Cambria Math" w:hAnsi="Cambria Math" w:cs="Times New Roman" w:hint="eastAsia"/>
-              </w:rPr>
-            </w:pPr>
-            <w:r>
-              <w:rPr>
-                <w:rFonts w:ascii="Cambria Math" w:hAnsi="Cambria Math" w:cs="Times New Roman"/>
+                <w:rFonts w:ascii="Cambria Math" w:hAnsi="Cambria Math" w:cs="Times New Roman"/>
+                <w:sz w:val="24"/>
+                <w:szCs w:val="24"/>
+              </w:rPr>
+            </w:pPr>
+            <w:r>
+              <w:rPr>
+                <w:rFonts w:ascii="Cambria Math" w:hAnsi="Cambria Math" w:cs="Times New Roman"/>
+                <w:sz w:val="24"/>
+                <w:szCs w:val="24"/>
               </w:rPr>
               <w:t>2</w:t>
             </w:r>
@@ -1761,12 +2041,16 @@
               <w:spacing w:line="360" w:lineRule="auto"/>
               <w:jc w:val="center"/>
               <w:rPr>
-                <w:rFonts w:ascii="Cambria Math" w:hAnsi="Cambria Math" w:cs="Times New Roman" w:hint="eastAsia"/>
-              </w:rPr>
-            </w:pPr>
-            <w:r>
-              <w:rPr>
-                <w:rFonts w:ascii="Cambria Math" w:hAnsi="Cambria Math" w:cs="Times New Roman"/>
+                <w:rFonts w:ascii="Cambria Math" w:hAnsi="Cambria Math" w:cs="Times New Roman"/>
+                <w:sz w:val="24"/>
+                <w:szCs w:val="24"/>
+              </w:rPr>
+            </w:pPr>
+            <w:r>
+              <w:rPr>
+                <w:rFonts w:ascii="Cambria Math" w:hAnsi="Cambria Math" w:cs="Times New Roman"/>
+                <w:sz w:val="24"/>
+                <w:szCs w:val="24"/>
               </w:rPr>
               <w:t>6</w:t>
             </w:r>
@@ -1788,8 +2072,16 @@
             <w:pPr>
               <w:suppressLineNumbers/>
               <w:spacing w:line="360" w:lineRule="auto"/>
-            </w:pPr>
-            <w:r>
+              <w:rPr>
+                <w:sz w:val="24"/>
+                <w:szCs w:val="24"/>
+              </w:rPr>
+            </w:pPr>
+            <w:r>
+              <w:rPr>
+                <w:sz w:val="24"/>
+                <w:szCs w:val="24"/>
+              </w:rPr>
               <w:t>04</w:t>
             </w:r>
           </w:p>
@@ -1810,13 +2102,17 @@
               <w:suppressLineNumbers/>
               <w:spacing w:line="360" w:lineRule="auto"/>
               <w:rPr>
-                <w:rFonts w:ascii="Cambria Math" w:hAnsi="Cambria Math" w:cs="Times New Roman" w:hint="eastAsia"/>
+                <w:rFonts w:ascii="Cambria Math" w:hAnsi="Cambria Math" w:cs="Times New Roman"/>
                 <w:i/>
-              </w:rPr>
-            </w:pPr>
-            <w:r>
-              <w:rPr>
-                <w:rFonts w:ascii="Cambria Math" w:hAnsi="Cambria Math" w:cs="Times New Roman"/>
+                <w:sz w:val="24"/>
+                <w:szCs w:val="24"/>
+              </w:rPr>
+            </w:pPr>
+            <w:r>
+              <w:rPr>
+                <w:rFonts w:ascii="Cambria Math" w:hAnsi="Cambria Math" w:cs="Times New Roman"/>
+                <w:sz w:val="24"/>
+                <w:szCs w:val="24"/>
               </w:rPr>
               <w:t xml:space="preserve">Compute </w:t>
             </w:r>
@@ -1827,6 +2123,8 @@
                 </m:rPr>
                 <w:rPr>
                   <w:rFonts w:ascii="Cambria Math" w:hAnsi="Cambria Math" w:cs="Times New Roman"/>
+                  <w:sz w:val="24"/>
+                  <w:szCs w:val="24"/>
                 </w:rPr>
                 <m:t>fp</m:t>
               </m:r>
@@ -1835,6 +2133,8 @@
                   <m:ctrlPr>
                     <w:rPr>
                       <w:rFonts w:ascii="Cambria Math" w:hAnsi="Cambria Math" w:cs="Times New Roman"/>
+                      <w:sz w:val="24"/>
+                      <w:szCs w:val="24"/>
                     </w:rPr>
                   </m:ctrlPr>
                 </m:dPr>
@@ -1845,6 +2145,8 @@
                     </m:rPr>
                     <w:rPr>
                       <w:rFonts w:ascii="Cambria Math" w:hAnsi="Cambria Math" w:cs="Times New Roman"/>
+                      <w:sz w:val="24"/>
+                      <w:szCs w:val="24"/>
                     </w:rPr>
                     <m:t>0,p</m:t>
                   </m:r>
@@ -1854,6 +2156,8 @@
             <w:r>
               <w:rPr>
                 <w:rFonts w:ascii="Cambria Math" w:hAnsi="Cambria Math" w:cs="Times New Roman"/>
+                <w:sz w:val="24"/>
+                <w:szCs w:val="24"/>
               </w:rPr>
               <w:t xml:space="preserve"> for </w:t>
             </w:r>
@@ -1864,6 +2168,8 @@
                 </m:rPr>
                 <w:rPr>
                   <w:rFonts w:ascii="Cambria Math" w:hAnsi="Cambria Math" w:cs="Times New Roman"/>
+                  <w:sz w:val="24"/>
+                  <w:szCs w:val="24"/>
                 </w:rPr>
                 <m:t>p∈[0, n)</m:t>
               </m:r>
@@ -1871,6 +2177,8 @@
             <w:r>
               <w:rPr>
                 <w:rFonts w:ascii="Cambria Math" w:hAnsi="Cambria Math" w:cs="Times New Roman"/>
+                <w:sz w:val="24"/>
+                <w:szCs w:val="24"/>
               </w:rPr>
               <w:t>:</w:t>
             </w:r>
@@ -1892,8 +2200,16 @@
             <w:pPr>
               <w:suppressLineNumbers/>
               <w:spacing w:line="360" w:lineRule="auto"/>
-            </w:pPr>
-            <w:r>
+              <w:rPr>
+                <w:sz w:val="24"/>
+                <w:szCs w:val="24"/>
+              </w:rPr>
+            </w:pPr>
+            <w:r>
+              <w:rPr>
+                <w:sz w:val="24"/>
+                <w:szCs w:val="24"/>
+              </w:rPr>
               <w:t>05</w:t>
             </w:r>
           </w:p>
@@ -1915,6 +2231,8 @@
               <w:jc w:val="right"/>
               <w:rPr>
                 <w:rFonts w:ascii="Calibri" w:eastAsia="新細明體" w:hAnsi="Calibri" w:cs="Times New Roman"/>
+                <w:sz w:val="24"/>
+                <w:szCs w:val="24"/>
               </w:rPr>
             </w:pPr>
           </w:p>
@@ -1935,7 +2253,9 @@
               <w:spacing w:line="360" w:lineRule="auto"/>
               <w:jc w:val="center"/>
               <w:rPr>
-                <w:rFonts w:ascii="Cambria Math" w:hAnsi="Cambria Math" w:cs="Times New Roman" w:hint="eastAsia"/>
+                <w:rFonts w:ascii="Cambria Math" w:hAnsi="Cambria Math" w:cs="Times New Roman"/>
+                <w:sz w:val="24"/>
+                <w:szCs w:val="24"/>
               </w:rPr>
             </w:pPr>
           </w:p>
@@ -1956,7 +2276,9 @@
               <w:suppressLineNumbers/>
               <w:spacing w:line="360" w:lineRule="auto"/>
               <w:rPr>
-                <w:rFonts w:ascii="Cambria Math" w:hAnsi="Cambria Math" w:cs="Times New Roman" w:hint="eastAsia"/>
+                <w:rFonts w:ascii="Cambria Math" w:hAnsi="Cambria Math" w:cs="Times New Roman"/>
+                <w:sz w:val="24"/>
+                <w:szCs w:val="24"/>
               </w:rPr>
             </w:pPr>
             <m:oMath>
@@ -1966,12 +2288,16 @@
                 </m:rPr>
                 <w:rPr>
                   <w:rFonts w:ascii="Cambria Math" w:hAnsi="Cambria Math" w:cs="Times New Roman"/>
+                  <w:sz w:val="24"/>
+                  <w:szCs w:val="24"/>
                 </w:rPr>
                 <m:t>fp(0,0)</m:t>
               </m:r>
               <m:r>
                 <w:rPr>
                   <w:rFonts w:ascii="Cambria Math" w:hAnsi="Cambria Math" w:cs="Times New Roman"/>
+                  <w:sz w:val="24"/>
+                  <w:szCs w:val="24"/>
                 </w:rPr>
                 <m:t>=</m:t>
               </m:r>
@@ -1981,21 +2307,16 @@
                 </m:rPr>
                 <w:rPr>
                   <w:rFonts w:ascii="Cambria Math" w:hAnsi="Cambria Math" w:cs="Times New Roman"/>
+                  <w:sz w:val="24"/>
+                  <w:szCs w:val="24"/>
                 </w:rPr>
-                <m:t>fp(0,-1)</m:t>
-              </m:r>
-              <m:r>
-                <m:rPr>
-                  <m:sty m:val="p"/>
-                </m:rPr>
-                <w:rPr>
-                  <w:rFonts w:ascii="Cambria Math" w:hAnsi="Cambria Math" w:cs="Times New Roman"/>
-                </w:rPr>
-                <m:t>∙</m:t>
+                <m:t>fp(0,-1)∙</m:t>
               </m:r>
               <m:r>
                 <w:rPr>
                   <w:rFonts w:ascii="Cambria Math" w:hAnsi="Cambria Math" w:cs="Times New Roman"/>
+                  <w:sz w:val="24"/>
+                  <w:szCs w:val="24"/>
                 </w:rPr>
                 <m:t>101+x</m:t>
               </m:r>
@@ -2007,6 +2328,8 @@
                     <w:rPr>
                       <w:rFonts w:ascii="Cambria Math" w:hAnsi="Cambria Math" w:cs="Times New Roman"/>
                       <w:i/>
+                      <w:sz w:val="24"/>
+                      <w:szCs w:val="24"/>
                     </w:rPr>
                   </m:ctrlPr>
                 </m:dPr>
@@ -2014,6 +2337,8 @@
                   <m:r>
                     <w:rPr>
                       <w:rFonts w:ascii="Cambria Math" w:hAnsi="Cambria Math" w:cs="Times New Roman"/>
+                      <w:sz w:val="24"/>
+                      <w:szCs w:val="24"/>
                     </w:rPr>
                     <m:t>0</m:t>
                   </m:r>
@@ -2022,6 +2347,8 @@
               <m:r>
                 <w:rPr>
                   <w:rFonts w:ascii="Cambria Math" w:hAnsi="Cambria Math" w:cs="Times New Roman"/>
+                  <w:sz w:val="24"/>
+                  <w:szCs w:val="24"/>
                 </w:rPr>
                 <m:t xml:space="preserve"> </m:t>
               </m:r>
@@ -2031,12 +2358,16 @@
                 </m:rPr>
                 <w:rPr>
                   <w:rFonts w:ascii="Cambria Math" w:hAnsi="Cambria Math" w:cs="Times New Roman"/>
+                  <w:sz w:val="24"/>
+                  <w:szCs w:val="24"/>
                 </w:rPr>
                 <m:t xml:space="preserve">mod </m:t>
               </m:r>
               <m:r>
                 <w:rPr>
                   <w:rFonts w:ascii="Cambria Math" w:hAnsi="Cambria Math" w:cs="Times New Roman"/>
+                  <w:sz w:val="24"/>
+                  <w:szCs w:val="24"/>
                 </w:rPr>
                 <m:t>197=2</m:t>
               </m:r>
@@ -2044,6 +2375,8 @@
             <w:r>
               <w:rPr>
                 <w:rFonts w:ascii="Cambria Math" w:hAnsi="Cambria Math" w:cs="Times New Roman"/>
+                <w:sz w:val="24"/>
+                <w:szCs w:val="24"/>
               </w:rPr>
               <w:t xml:space="preserve">, </w:t>
             </w:r>
@@ -2065,8 +2398,16 @@
             <w:pPr>
               <w:suppressLineNumbers/>
               <w:spacing w:line="360" w:lineRule="auto"/>
-            </w:pPr>
-            <w:r>
+              <w:rPr>
+                <w:sz w:val="24"/>
+                <w:szCs w:val="24"/>
+              </w:rPr>
+            </w:pPr>
+            <w:r>
+              <w:rPr>
+                <w:sz w:val="24"/>
+                <w:szCs w:val="24"/>
+              </w:rPr>
               <w:t>06</w:t>
             </w:r>
           </w:p>
@@ -2088,6 +2429,8 @@
               <w:jc w:val="right"/>
               <w:rPr>
                 <w:rFonts w:ascii="Calibri" w:eastAsia="新細明體" w:hAnsi="Calibri" w:cs="Times New Roman"/>
+                <w:sz w:val="24"/>
+                <w:szCs w:val="24"/>
               </w:rPr>
             </w:pPr>
           </w:p>
@@ -2108,7 +2451,9 @@
               <w:spacing w:line="360" w:lineRule="auto"/>
               <w:jc w:val="center"/>
               <w:rPr>
-                <w:rFonts w:ascii="Cambria Math" w:hAnsi="Cambria Math" w:cs="Times New Roman" w:hint="eastAsia"/>
+                <w:rFonts w:ascii="Cambria Math" w:hAnsi="Cambria Math" w:cs="Times New Roman"/>
+                <w:sz w:val="24"/>
+                <w:szCs w:val="24"/>
               </w:rPr>
             </w:pPr>
           </w:p>
@@ -2129,7 +2474,9 @@
               <w:suppressLineNumbers/>
               <w:spacing w:line="360" w:lineRule="auto"/>
               <w:rPr>
-                <w:rFonts w:ascii="Cambria Math" w:hAnsi="Cambria Math" w:cs="Times New Roman" w:hint="eastAsia"/>
+                <w:rFonts w:ascii="Cambria Math" w:hAnsi="Cambria Math" w:cs="Times New Roman"/>
+                <w:sz w:val="24"/>
+                <w:szCs w:val="24"/>
               </w:rPr>
             </w:pPr>
             <m:oMath>
@@ -2139,12 +2486,16 @@
                 </m:rPr>
                 <w:rPr>
                   <w:rFonts w:ascii="Cambria Math" w:hAnsi="Cambria Math" w:cs="Times New Roman"/>
+                  <w:sz w:val="24"/>
+                  <w:szCs w:val="24"/>
                 </w:rPr>
                 <m:t>fp(0,1)=fp(0,0)∙101+</m:t>
               </m:r>
               <m:r>
                 <w:rPr>
                   <w:rFonts w:ascii="Cambria Math" w:hAnsi="Cambria Math" w:cs="Times New Roman"/>
+                  <w:sz w:val="24"/>
+                  <w:szCs w:val="24"/>
                 </w:rPr>
                 <m:t>x</m:t>
               </m:r>
@@ -2155,6 +2506,8 @@
                   <m:ctrlPr>
                     <w:rPr>
                       <w:rFonts w:ascii="Cambria Math" w:hAnsi="Cambria Math" w:cs="Times New Roman"/>
+                      <w:sz w:val="24"/>
+                      <w:szCs w:val="24"/>
                     </w:rPr>
                   </m:ctrlPr>
                 </m:dPr>
@@ -2165,6 +2518,8 @@
                     </m:rPr>
                     <w:rPr>
                       <w:rFonts w:ascii="Cambria Math" w:hAnsi="Cambria Math" w:cs="Times New Roman"/>
+                      <w:sz w:val="24"/>
+                      <w:szCs w:val="24"/>
                     </w:rPr>
                     <m:t>1</m:t>
                   </m:r>
@@ -2176,6 +2531,8 @@
                 </m:rPr>
                 <w:rPr>
                   <w:rFonts w:ascii="Cambria Math" w:hAnsi="Cambria Math" w:cs="Times New Roman"/>
+                  <w:sz w:val="24"/>
+                  <w:szCs w:val="24"/>
                 </w:rPr>
                 <m:t xml:space="preserve"> mod 197=6</m:t>
               </m:r>
@@ -2183,6 +2540,8 @@
             <w:r>
               <w:rPr>
                 <w:rFonts w:ascii="Cambria Math" w:hAnsi="Cambria Math" w:cs="Times New Roman"/>
+                <w:sz w:val="24"/>
+                <w:szCs w:val="24"/>
               </w:rPr>
               <w:t>,</w:t>
             </w:r>
@@ -2204,8 +2563,16 @@
             <w:pPr>
               <w:suppressLineNumbers/>
               <w:spacing w:line="360" w:lineRule="auto"/>
-            </w:pPr>
-            <w:r>
+              <w:rPr>
+                <w:sz w:val="24"/>
+                <w:szCs w:val="24"/>
+              </w:rPr>
+            </w:pPr>
+            <w:r>
+              <w:rPr>
+                <w:sz w:val="24"/>
+                <w:szCs w:val="24"/>
+              </w:rPr>
               <w:t>07</w:t>
             </w:r>
           </w:p>
@@ -2227,6 +2594,8 @@
               <w:jc w:val="right"/>
               <w:rPr>
                 <w:rFonts w:ascii="Calibri" w:eastAsia="新細明體" w:hAnsi="Calibri" w:cs="Times New Roman"/>
+                <w:sz w:val="24"/>
+                <w:szCs w:val="24"/>
               </w:rPr>
             </w:pPr>
           </w:p>
@@ -2247,7 +2616,9 @@
               <w:spacing w:line="360" w:lineRule="auto"/>
               <w:jc w:val="center"/>
               <w:rPr>
-                <w:rFonts w:ascii="Cambria Math" w:hAnsi="Cambria Math" w:cs="Times New Roman" w:hint="eastAsia"/>
+                <w:rFonts w:ascii="Cambria Math" w:hAnsi="Cambria Math" w:cs="Times New Roman"/>
+                <w:sz w:val="24"/>
+                <w:szCs w:val="24"/>
               </w:rPr>
             </w:pPr>
           </w:p>
@@ -2268,7 +2639,9 @@
               <w:suppressLineNumbers/>
               <w:spacing w:line="360" w:lineRule="auto"/>
               <w:rPr>
-                <w:rFonts w:ascii="Cambria Math" w:hAnsi="Cambria Math" w:cs="Times New Roman" w:hint="eastAsia"/>
+                <w:rFonts w:ascii="Cambria Math" w:hAnsi="Cambria Math" w:cs="Times New Roman"/>
+                <w:sz w:val="24"/>
+                <w:szCs w:val="24"/>
               </w:rPr>
             </w:pPr>
             <m:oMath>
@@ -2278,12 +2651,16 @@
                 </m:rPr>
                 <w:rPr>
                   <w:rFonts w:ascii="Cambria Math" w:hAnsi="Cambria Math" w:cs="Times New Roman"/>
+                  <w:sz w:val="24"/>
+                  <w:szCs w:val="24"/>
                 </w:rPr>
                 <m:t>fp(0,2)=fp(0,1)∙101+</m:t>
               </m:r>
               <m:r>
                 <w:rPr>
                   <w:rFonts w:ascii="Cambria Math" w:hAnsi="Cambria Math" w:cs="Times New Roman"/>
+                  <w:sz w:val="24"/>
+                  <w:szCs w:val="24"/>
                 </w:rPr>
                 <m:t>x</m:t>
               </m:r>
@@ -2294,6 +2671,8 @@
                   <m:ctrlPr>
                     <w:rPr>
                       <w:rFonts w:ascii="Cambria Math" w:hAnsi="Cambria Math" w:cs="Times New Roman"/>
+                      <w:sz w:val="24"/>
+                      <w:szCs w:val="24"/>
                     </w:rPr>
                   </m:ctrlPr>
                 </m:dPr>
@@ -2304,6 +2683,8 @@
                     </m:rPr>
                     <w:rPr>
                       <w:rFonts w:ascii="Cambria Math" w:hAnsi="Cambria Math" w:cs="Times New Roman"/>
+                      <w:sz w:val="24"/>
+                      <w:szCs w:val="24"/>
                     </w:rPr>
                     <m:t>2</m:t>
                   </m:r>
@@ -2315,6 +2696,8 @@
                 </m:rPr>
                 <w:rPr>
                   <w:rFonts w:ascii="Cambria Math" w:hAnsi="Cambria Math" w:cs="Times New Roman"/>
+                  <w:sz w:val="24"/>
+                  <w:szCs w:val="24"/>
                 </w:rPr>
                 <m:t xml:space="preserve"> mod 197=18</m:t>
               </m:r>
@@ -2322,6 +2705,8 @@
             <w:r>
               <w:rPr>
                 <w:rFonts w:ascii="Cambria Math" w:hAnsi="Cambria Math" w:cs="Times New Roman"/>
+                <w:sz w:val="24"/>
+                <w:szCs w:val="24"/>
               </w:rPr>
               <w:t>,</w:t>
             </w:r>
@@ -2343,8 +2728,16 @@
             <w:pPr>
               <w:suppressLineNumbers/>
               <w:spacing w:line="360" w:lineRule="auto"/>
-            </w:pPr>
-            <w:r>
+              <w:rPr>
+                <w:sz w:val="24"/>
+                <w:szCs w:val="24"/>
+              </w:rPr>
+            </w:pPr>
+            <w:r>
+              <w:rPr>
+                <w:sz w:val="24"/>
+                <w:szCs w:val="24"/>
+              </w:rPr>
               <w:t>08</w:t>
             </w:r>
           </w:p>
@@ -2366,6 +2759,8 @@
               <w:jc w:val="right"/>
               <w:rPr>
                 <w:rFonts w:ascii="Calibri" w:eastAsia="新細明體" w:hAnsi="Calibri" w:cs="Times New Roman"/>
+                <w:sz w:val="24"/>
+                <w:szCs w:val="24"/>
               </w:rPr>
             </w:pPr>
           </w:p>
@@ -2386,7 +2781,9 @@
               <w:spacing w:line="360" w:lineRule="auto"/>
               <w:jc w:val="center"/>
               <w:rPr>
-                <w:rFonts w:ascii="Cambria Math" w:hAnsi="Cambria Math" w:cs="Times New Roman" w:hint="eastAsia"/>
+                <w:rFonts w:ascii="Cambria Math" w:hAnsi="Cambria Math" w:cs="Times New Roman"/>
+                <w:sz w:val="24"/>
+                <w:szCs w:val="24"/>
               </w:rPr>
             </w:pPr>
           </w:p>
@@ -2407,12 +2804,16 @@
               <w:suppressLineNumbers/>
               <w:spacing w:line="360" w:lineRule="auto"/>
               <w:rPr>
-                <w:rFonts w:ascii="Cambria Math" w:hAnsi="Cambria Math" w:cs="Times New Roman" w:hint="eastAsia"/>
-              </w:rPr>
-            </w:pPr>
-            <w:r>
-              <w:rPr>
-                <w:rFonts w:ascii="Cambria Math" w:hAnsi="Cambria Math" w:cs="Times New Roman"/>
+                <w:rFonts w:ascii="Cambria Math" w:hAnsi="Cambria Math" w:cs="Times New Roman"/>
+                <w:sz w:val="24"/>
+                <w:szCs w:val="24"/>
+              </w:rPr>
+            </w:pPr>
+            <w:r>
+              <w:rPr>
+                <w:rFonts w:ascii="Cambria Math" w:hAnsi="Cambria Math" w:cs="Times New Roman"/>
+                <w:sz w:val="24"/>
+                <w:szCs w:val="24"/>
               </w:rPr>
               <w:t>……</w:t>
             </w:r>
@@ -2434,8 +2835,16 @@
             <w:pPr>
               <w:suppressLineNumbers/>
               <w:spacing w:line="360" w:lineRule="auto"/>
-            </w:pPr>
-            <w:r>
+              <w:rPr>
+                <w:sz w:val="24"/>
+                <w:szCs w:val="24"/>
+              </w:rPr>
+            </w:pPr>
+            <w:r>
+              <w:rPr>
+                <w:sz w:val="24"/>
+                <w:szCs w:val="24"/>
+              </w:rPr>
               <w:t>09</w:t>
             </w:r>
           </w:p>
@@ -2457,6 +2866,8 @@
               <w:jc w:val="right"/>
               <w:rPr>
                 <w:rFonts w:ascii="Calibri" w:eastAsia="新細明體" w:hAnsi="Calibri" w:cs="Times New Roman"/>
+                <w:sz w:val="24"/>
+                <w:szCs w:val="24"/>
               </w:rPr>
             </w:pPr>
             <m:oMathPara>
@@ -2467,6 +2878,8 @@
                   </m:rPr>
                   <w:rPr>
                     <w:rFonts w:ascii="Cambria Math" w:hAnsi="Cambria Math" w:cs="Times New Roman"/>
+                    <w:sz w:val="24"/>
+                    <w:szCs w:val="24"/>
                   </w:rPr>
                   <m:t>fp</m:t>
                 </m:r>
@@ -2475,6 +2888,8 @@
                     <m:ctrlPr>
                       <w:rPr>
                         <w:rFonts w:ascii="Cambria Math" w:hAnsi="Cambria Math" w:cs="Times New Roman"/>
+                        <w:sz w:val="24"/>
+                        <w:szCs w:val="24"/>
                       </w:rPr>
                     </m:ctrlPr>
                   </m:dPr>
@@ -2485,6 +2900,8 @@
                       </m:rPr>
                       <w:rPr>
                         <w:rFonts w:ascii="Cambria Math" w:hAnsi="Cambria Math" w:cs="Times New Roman"/>
+                        <w:sz w:val="24"/>
+                        <w:szCs w:val="24"/>
                       </w:rPr>
                       <m:t>0,p</m:t>
                     </m:r>
@@ -2493,6 +2910,8 @@
                 <m:r>
                   <w:rPr>
                     <w:rFonts w:ascii="Cambria Math" w:hAnsi="Cambria Math" w:cs="Times New Roman"/>
+                    <w:sz w:val="24"/>
+                    <w:szCs w:val="24"/>
                   </w:rPr>
                   <m:t>:</m:t>
                 </m:r>
@@ -2516,12 +2935,16 @@
               <w:spacing w:line="360" w:lineRule="auto"/>
               <w:jc w:val="center"/>
               <w:rPr>
-                <w:rFonts w:ascii="Cambria Math" w:hAnsi="Cambria Math" w:cs="Times New Roman" w:hint="eastAsia"/>
-              </w:rPr>
-            </w:pPr>
-            <w:r>
-              <w:rPr>
-                <w:rFonts w:ascii="Cambria Math" w:hAnsi="Cambria Math" w:cs="Times New Roman"/>
+                <w:rFonts w:ascii="Cambria Math" w:hAnsi="Cambria Math" w:cs="Times New Roman"/>
+                <w:sz w:val="24"/>
+                <w:szCs w:val="24"/>
+              </w:rPr>
+            </w:pPr>
+            <w:r>
+              <w:rPr>
+                <w:rFonts w:ascii="Cambria Math" w:hAnsi="Cambria Math" w:cs="Times New Roman"/>
+                <w:sz w:val="24"/>
+                <w:szCs w:val="24"/>
               </w:rPr>
               <w:t>2</w:t>
             </w:r>
@@ -2543,12 +2966,16 @@
               <w:spacing w:line="360" w:lineRule="auto"/>
               <w:jc w:val="center"/>
               <w:rPr>
-                <w:rFonts w:ascii="Cambria Math" w:hAnsi="Cambria Math" w:cs="Times New Roman" w:hint="eastAsia"/>
-              </w:rPr>
-            </w:pPr>
-            <w:r>
-              <w:rPr>
-                <w:rFonts w:ascii="Cambria Math" w:hAnsi="Cambria Math" w:cs="Times New Roman"/>
+                <w:rFonts w:ascii="Cambria Math" w:hAnsi="Cambria Math" w:cs="Times New Roman"/>
+                <w:sz w:val="24"/>
+                <w:szCs w:val="24"/>
+              </w:rPr>
+            </w:pPr>
+            <w:r>
+              <w:rPr>
+                <w:rFonts w:ascii="Cambria Math" w:hAnsi="Cambria Math" w:cs="Times New Roman"/>
+                <w:sz w:val="24"/>
+                <w:szCs w:val="24"/>
               </w:rPr>
               <w:t>6</w:t>
             </w:r>
@@ -2570,12 +2997,16 @@
               <w:spacing w:line="360" w:lineRule="auto"/>
               <w:jc w:val="center"/>
               <w:rPr>
-                <w:rFonts w:ascii="Cambria Math" w:hAnsi="Cambria Math" w:cs="Times New Roman" w:hint="eastAsia"/>
-              </w:rPr>
-            </w:pPr>
-            <w:r>
-              <w:rPr>
-                <w:rFonts w:ascii="Cambria Math" w:hAnsi="Cambria Math" w:cs="Times New Roman"/>
+                <w:rFonts w:ascii="Cambria Math" w:hAnsi="Cambria Math" w:cs="Times New Roman"/>
+                <w:sz w:val="24"/>
+                <w:szCs w:val="24"/>
+              </w:rPr>
+            </w:pPr>
+            <w:r>
+              <w:rPr>
+                <w:rFonts w:ascii="Cambria Math" w:hAnsi="Cambria Math" w:cs="Times New Roman"/>
+                <w:sz w:val="24"/>
+                <w:szCs w:val="24"/>
               </w:rPr>
               <w:t>18</w:t>
             </w:r>
@@ -2597,12 +3028,16 @@
               <w:spacing w:line="360" w:lineRule="auto"/>
               <w:jc w:val="center"/>
               <w:rPr>
-                <w:rFonts w:ascii="Cambria Math" w:hAnsi="Cambria Math" w:cs="Times New Roman" w:hint="eastAsia"/>
-              </w:rPr>
-            </w:pPr>
-            <w:r>
-              <w:rPr>
-                <w:rFonts w:ascii="Cambria Math" w:hAnsi="Cambria Math" w:cs="Times New Roman"/>
+                <w:rFonts w:ascii="Cambria Math" w:hAnsi="Cambria Math" w:cs="Times New Roman"/>
+                <w:sz w:val="24"/>
+                <w:szCs w:val="24"/>
+              </w:rPr>
+            </w:pPr>
+            <w:r>
+              <w:rPr>
+                <w:rFonts w:ascii="Cambria Math" w:hAnsi="Cambria Math" w:cs="Times New Roman"/>
+                <w:sz w:val="24"/>
+                <w:szCs w:val="24"/>
               </w:rPr>
               <w:t>46</w:t>
             </w:r>
@@ -2624,12 +3059,16 @@
               <w:spacing w:line="360" w:lineRule="auto"/>
               <w:jc w:val="center"/>
               <w:rPr>
-                <w:rFonts w:ascii="Cambria Math" w:hAnsi="Cambria Math" w:cs="Times New Roman" w:hint="eastAsia"/>
-              </w:rPr>
-            </w:pPr>
-            <w:r>
-              <w:rPr>
-                <w:rFonts w:ascii="Cambria Math" w:hAnsi="Cambria Math" w:cs="Times New Roman"/>
+                <w:rFonts w:ascii="Cambria Math" w:hAnsi="Cambria Math" w:cs="Times New Roman"/>
+                <w:sz w:val="24"/>
+                <w:szCs w:val="24"/>
+              </w:rPr>
+            </w:pPr>
+            <w:r>
+              <w:rPr>
+                <w:rFonts w:ascii="Cambria Math" w:hAnsi="Cambria Math" w:cs="Times New Roman"/>
+                <w:sz w:val="24"/>
+                <w:szCs w:val="24"/>
               </w:rPr>
               <w:t>118</w:t>
             </w:r>
@@ -2651,12 +3090,16 @@
               <w:spacing w:line="360" w:lineRule="auto"/>
               <w:jc w:val="center"/>
               <w:rPr>
-                <w:rFonts w:ascii="Cambria Math" w:hAnsi="Cambria Math" w:cs="Times New Roman" w:hint="eastAsia"/>
-              </w:rPr>
-            </w:pPr>
-            <w:r>
-              <w:rPr>
-                <w:rFonts w:ascii="Cambria Math" w:hAnsi="Cambria Math" w:cs="Times New Roman"/>
+                <w:rFonts w:ascii="Cambria Math" w:hAnsi="Cambria Math" w:cs="Times New Roman"/>
+                <w:sz w:val="24"/>
+                <w:szCs w:val="24"/>
+              </w:rPr>
+            </w:pPr>
+            <w:r>
+              <w:rPr>
+                <w:rFonts w:ascii="Cambria Math" w:hAnsi="Cambria Math" w:cs="Times New Roman"/>
+                <w:sz w:val="24"/>
+                <w:szCs w:val="24"/>
               </w:rPr>
               <w:t>99</w:t>
             </w:r>
@@ -2678,12 +3121,16 @@
               <w:spacing w:line="360" w:lineRule="auto"/>
               <w:jc w:val="center"/>
               <w:rPr>
-                <w:rFonts w:ascii="Cambria Math" w:hAnsi="Cambria Math" w:cs="Times New Roman" w:hint="eastAsia"/>
-              </w:rPr>
-            </w:pPr>
-            <w:r>
-              <w:rPr>
-                <w:rFonts w:ascii="Cambria Math" w:hAnsi="Cambria Math" w:cs="Times New Roman"/>
+                <w:rFonts w:ascii="Cambria Math" w:hAnsi="Cambria Math" w:cs="Times New Roman"/>
+                <w:sz w:val="24"/>
+                <w:szCs w:val="24"/>
+              </w:rPr>
+            </w:pPr>
+            <w:r>
+              <w:rPr>
+                <w:rFonts w:ascii="Cambria Math" w:hAnsi="Cambria Math" w:cs="Times New Roman"/>
+                <w:sz w:val="24"/>
+                <w:szCs w:val="24"/>
               </w:rPr>
               <w:t>151</w:t>
             </w:r>
@@ -2705,12 +3152,16 @@
               <w:spacing w:line="360" w:lineRule="auto"/>
               <w:jc w:val="center"/>
               <w:rPr>
-                <w:rFonts w:ascii="Cambria Math" w:hAnsi="Cambria Math" w:cs="Times New Roman" w:hint="eastAsia"/>
-              </w:rPr>
-            </w:pPr>
-            <w:r>
-              <w:rPr>
-                <w:rFonts w:ascii="Cambria Math" w:hAnsi="Cambria Math" w:cs="Times New Roman"/>
+                <w:rFonts w:ascii="Cambria Math" w:hAnsi="Cambria Math" w:cs="Times New Roman"/>
+                <w:sz w:val="24"/>
+                <w:szCs w:val="24"/>
+              </w:rPr>
+            </w:pPr>
+            <w:r>
+              <w:rPr>
+                <w:rFonts w:ascii="Cambria Math" w:hAnsi="Cambria Math" w:cs="Times New Roman"/>
+                <w:sz w:val="24"/>
+                <w:szCs w:val="24"/>
               </w:rPr>
               <w:t>83</w:t>
             </w:r>
@@ -2732,12 +3183,16 @@
               <w:spacing w:line="360" w:lineRule="auto"/>
               <w:jc w:val="center"/>
               <w:rPr>
-                <w:rFonts w:ascii="Cambria Math" w:hAnsi="Cambria Math" w:cs="Times New Roman" w:hint="eastAsia"/>
-              </w:rPr>
-            </w:pPr>
-            <w:r>
-              <w:rPr>
-                <w:rFonts w:ascii="Cambria Math" w:hAnsi="Cambria Math" w:cs="Times New Roman"/>
+                <w:rFonts w:ascii="Cambria Math" w:hAnsi="Cambria Math" w:cs="Times New Roman"/>
+                <w:sz w:val="24"/>
+                <w:szCs w:val="24"/>
+              </w:rPr>
+            </w:pPr>
+            <w:r>
+              <w:rPr>
+                <w:rFonts w:ascii="Cambria Math" w:hAnsi="Cambria Math" w:cs="Times New Roman"/>
+                <w:sz w:val="24"/>
+                <w:szCs w:val="24"/>
               </w:rPr>
               <w:t>112</w:t>
             </w:r>
@@ -2759,12 +3214,16 @@
               <w:spacing w:line="360" w:lineRule="auto"/>
               <w:jc w:val="center"/>
               <w:rPr>
-                <w:rFonts w:ascii="Cambria Math" w:hAnsi="Cambria Math" w:cs="Times New Roman" w:hint="eastAsia"/>
-              </w:rPr>
-            </w:pPr>
-            <w:r>
-              <w:rPr>
-                <w:rFonts w:ascii="Cambria Math" w:hAnsi="Cambria Math" w:cs="Times New Roman"/>
+                <w:rFonts w:ascii="Cambria Math" w:hAnsi="Cambria Math" w:cs="Times New Roman"/>
+                <w:sz w:val="24"/>
+                <w:szCs w:val="24"/>
+              </w:rPr>
+            </w:pPr>
+            <w:r>
+              <w:rPr>
+                <w:rFonts w:ascii="Cambria Math" w:hAnsi="Cambria Math" w:cs="Times New Roman"/>
+                <w:sz w:val="24"/>
+                <w:szCs w:val="24"/>
               </w:rPr>
               <w:t>84</w:t>
             </w:r>
@@ -2786,12 +3245,16 @@
               <w:spacing w:line="360" w:lineRule="auto"/>
               <w:jc w:val="center"/>
               <w:rPr>
-                <w:rFonts w:ascii="Cambria Math" w:hAnsi="Cambria Math" w:cs="Times New Roman" w:hint="eastAsia"/>
-              </w:rPr>
-            </w:pPr>
-            <w:r>
-              <w:rPr>
-                <w:rFonts w:ascii="Cambria Math" w:hAnsi="Cambria Math" w:cs="Times New Roman"/>
+                <w:rFonts w:ascii="Cambria Math" w:hAnsi="Cambria Math" w:cs="Times New Roman"/>
+                <w:sz w:val="24"/>
+                <w:szCs w:val="24"/>
+              </w:rPr>
+            </w:pPr>
+            <w:r>
+              <w:rPr>
+                <w:rFonts w:ascii="Cambria Math" w:hAnsi="Cambria Math" w:cs="Times New Roman"/>
+                <w:sz w:val="24"/>
+                <w:szCs w:val="24"/>
               </w:rPr>
               <w:t>16</w:t>
             </w:r>
@@ -2813,12 +3276,16 @@
               <w:spacing w:line="360" w:lineRule="auto"/>
               <w:jc w:val="center"/>
               <w:rPr>
-                <w:rFonts w:ascii="Cambria Math" w:hAnsi="Cambria Math" w:cs="Times New Roman" w:hint="eastAsia"/>
-              </w:rPr>
-            </w:pPr>
-            <w:r>
-              <w:rPr>
-                <w:rFonts w:ascii="Cambria Math" w:hAnsi="Cambria Math" w:cs="Times New Roman"/>
+                <w:rFonts w:ascii="Cambria Math" w:hAnsi="Cambria Math" w:cs="Times New Roman"/>
+                <w:sz w:val="24"/>
+                <w:szCs w:val="24"/>
+              </w:rPr>
+            </w:pPr>
+            <w:r>
+              <w:rPr>
+                <w:rFonts w:ascii="Cambria Math" w:hAnsi="Cambria Math" w:cs="Times New Roman"/>
+                <w:sz w:val="24"/>
+                <w:szCs w:val="24"/>
               </w:rPr>
               <w:t>41</w:t>
             </w:r>
@@ -2840,12 +3307,16 @@
               <w:spacing w:line="360" w:lineRule="auto"/>
               <w:jc w:val="center"/>
               <w:rPr>
-                <w:rFonts w:ascii="Cambria Math" w:hAnsi="Cambria Math" w:cs="Times New Roman" w:hint="eastAsia"/>
-              </w:rPr>
-            </w:pPr>
-            <w:r>
-              <w:rPr>
-                <w:rFonts w:ascii="Cambria Math" w:hAnsi="Cambria Math" w:cs="Times New Roman"/>
+                <w:rFonts w:ascii="Cambria Math" w:hAnsi="Cambria Math" w:cs="Times New Roman"/>
+                <w:sz w:val="24"/>
+                <w:szCs w:val="24"/>
+              </w:rPr>
+            </w:pPr>
+            <w:r>
+              <w:rPr>
+                <w:rFonts w:ascii="Cambria Math" w:hAnsi="Cambria Math" w:cs="Times New Roman"/>
+                <w:sz w:val="24"/>
+                <w:szCs w:val="24"/>
               </w:rPr>
               <w:t>6</w:t>
             </w:r>
@@ -2867,12 +3338,16 @@
               <w:spacing w:line="360" w:lineRule="auto"/>
               <w:jc w:val="center"/>
               <w:rPr>
-                <w:rFonts w:ascii="Cambria Math" w:hAnsi="Cambria Math" w:cs="Times New Roman" w:hint="eastAsia"/>
-              </w:rPr>
-            </w:pPr>
-            <w:r>
-              <w:rPr>
-                <w:rFonts w:ascii="Cambria Math" w:hAnsi="Cambria Math" w:cs="Times New Roman"/>
+                <w:rFonts w:ascii="Cambria Math" w:hAnsi="Cambria Math" w:cs="Times New Roman"/>
+                <w:sz w:val="24"/>
+                <w:szCs w:val="24"/>
+              </w:rPr>
+            </w:pPr>
+            <w:r>
+              <w:rPr>
+                <w:rFonts w:ascii="Cambria Math" w:hAnsi="Cambria Math" w:cs="Times New Roman"/>
+                <w:sz w:val="24"/>
+                <w:szCs w:val="24"/>
               </w:rPr>
               <w:t>16</w:t>
             </w:r>
@@ -2894,8 +3369,16 @@
             <w:pPr>
               <w:suppressLineNumbers/>
               <w:spacing w:line="360" w:lineRule="auto"/>
-            </w:pPr>
-            <w:r>
+              <w:rPr>
+                <w:sz w:val="24"/>
+                <w:szCs w:val="24"/>
+              </w:rPr>
+            </w:pPr>
+            <w:r>
+              <w:rPr>
+                <w:sz w:val="24"/>
+                <w:szCs w:val="24"/>
+              </w:rPr>
               <w:t>10</w:t>
             </w:r>
           </w:p>
@@ -2916,12 +3399,16 @@
               <w:suppressLineNumbers/>
               <w:spacing w:line="360" w:lineRule="auto"/>
               <w:rPr>
-                <w:rFonts w:ascii="Cambria Math" w:hAnsi="Cambria Math" w:cs="Times New Roman" w:hint="eastAsia"/>
-              </w:rPr>
-            </w:pPr>
-            <w:r>
-              <w:rPr>
-                <w:rFonts w:ascii="Cambria Math" w:hAnsi="Cambria Math" w:cs="Times New Roman"/>
+                <w:rFonts w:ascii="Cambria Math" w:hAnsi="Cambria Math" w:cs="Times New Roman"/>
+                <w:sz w:val="24"/>
+                <w:szCs w:val="24"/>
+              </w:rPr>
+            </w:pPr>
+            <w:r>
+              <w:rPr>
+                <w:rFonts w:ascii="Cambria Math" w:hAnsi="Cambria Math" w:cs="Times New Roman"/>
+                <w:sz w:val="24"/>
+                <w:szCs w:val="24"/>
               </w:rPr>
               <w:t xml:space="preserve">For </w:t>
             </w:r>
@@ -2932,6 +3419,8 @@
                 </m:rPr>
                 <w:rPr>
                   <w:rFonts w:ascii="Cambria Math" w:hAnsi="Cambria Math" w:cs="Times New Roman"/>
+                  <w:sz w:val="24"/>
+                  <w:szCs w:val="24"/>
                 </w:rPr>
                 <m:t>suf</m:t>
               </m:r>
@@ -2940,6 +3429,8 @@
                   <m:ctrlPr>
                     <w:rPr>
                       <w:rFonts w:ascii="Cambria Math" w:hAnsi="Cambria Math" w:cs="Times New Roman"/>
+                      <w:sz w:val="24"/>
+                      <w:szCs w:val="24"/>
                     </w:rPr>
                   </m:ctrlPr>
                 </m:dPr>
@@ -2950,6 +3441,8 @@
                     </m:rPr>
                     <w:rPr>
                       <w:rFonts w:ascii="Cambria Math" w:hAnsi="Cambria Math" w:cs="Times New Roman"/>
+                      <w:sz w:val="24"/>
+                      <w:szCs w:val="24"/>
                     </w:rPr>
                     <m:t>sa</m:t>
                   </m:r>
@@ -2960,6 +3453,8 @@
                       <m:ctrlPr>
                         <w:rPr>
                           <w:rFonts w:ascii="Cambria Math" w:hAnsi="Cambria Math" w:cs="Times New Roman"/>
+                          <w:sz w:val="24"/>
+                          <w:szCs w:val="24"/>
                         </w:rPr>
                       </m:ctrlPr>
                     </m:dPr>
@@ -2970,6 +3465,8 @@
                         </m:rPr>
                         <w:rPr>
                           <w:rFonts w:ascii="Cambria Math" w:hAnsi="Cambria Math" w:cs="Times New Roman"/>
+                          <w:sz w:val="24"/>
+                          <w:szCs w:val="24"/>
                         </w:rPr>
                         <m:t>0</m:t>
                       </m:r>
@@ -2981,6 +3478,8 @@
             <w:r>
               <w:rPr>
                 <w:rFonts w:ascii="Cambria Math" w:hAnsi="Cambria Math" w:cs="Times New Roman"/>
+                <w:sz w:val="24"/>
+                <w:szCs w:val="24"/>
               </w:rPr>
               <w:t xml:space="preserve"> and </w:t>
             </w:r>
@@ -2991,6 +3490,8 @@
                 </m:rPr>
                 <w:rPr>
                   <w:rFonts w:ascii="Cambria Math" w:hAnsi="Cambria Math" w:cs="Times New Roman"/>
+                  <w:sz w:val="24"/>
+                  <w:szCs w:val="24"/>
                 </w:rPr>
                 <m:t>suf</m:t>
               </m:r>
@@ -2999,6 +3500,8 @@
                   <m:ctrlPr>
                     <w:rPr>
                       <w:rFonts w:ascii="Cambria Math" w:hAnsi="Cambria Math" w:cs="Times New Roman"/>
+                      <w:sz w:val="24"/>
+                      <w:szCs w:val="24"/>
                     </w:rPr>
                   </m:ctrlPr>
                 </m:dPr>
@@ -3009,6 +3512,8 @@
                     </m:rPr>
                     <w:rPr>
                       <w:rFonts w:ascii="Cambria Math" w:hAnsi="Cambria Math" w:cs="Times New Roman"/>
+                      <w:sz w:val="24"/>
+                      <w:szCs w:val="24"/>
                     </w:rPr>
                     <m:t>sa</m:t>
                   </m:r>
@@ -3019,6 +3524,8 @@
                       <m:ctrlPr>
                         <w:rPr>
                           <w:rFonts w:ascii="Cambria Math" w:hAnsi="Cambria Math" w:cs="Times New Roman"/>
+                          <w:sz w:val="24"/>
+                          <w:szCs w:val="24"/>
                         </w:rPr>
                       </m:ctrlPr>
                     </m:dPr>
@@ -3029,6 +3536,8 @@
                         </m:rPr>
                         <w:rPr>
                           <w:rFonts w:ascii="Cambria Math" w:hAnsi="Cambria Math" w:cs="Times New Roman"/>
+                          <w:sz w:val="24"/>
+                          <w:szCs w:val="24"/>
                         </w:rPr>
                         <m:t>1</m:t>
                       </m:r>
@@ -3040,6 +3549,8 @@
             <w:r>
               <w:rPr>
                 <w:rFonts w:ascii="Cambria Math" w:hAnsi="Cambria Math" w:cs="Times New Roman"/>
+                <w:sz w:val="24"/>
+                <w:szCs w:val="24"/>
               </w:rPr>
               <w:t>:</w:t>
             </w:r>
@@ -3061,8 +3572,16 @@
             <w:pPr>
               <w:suppressLineNumbers/>
               <w:spacing w:line="360" w:lineRule="auto"/>
-            </w:pPr>
-            <w:r>
+              <w:rPr>
+                <w:sz w:val="24"/>
+                <w:szCs w:val="24"/>
+              </w:rPr>
+            </w:pPr>
+            <w:r>
+              <w:rPr>
+                <w:sz w:val="24"/>
+                <w:szCs w:val="24"/>
+              </w:rPr>
               <w:t>11</w:t>
             </w:r>
           </w:p>
@@ -3084,6 +3603,8 @@
               <w:jc w:val="both"/>
               <w:rPr>
                 <w:rFonts w:ascii="Calibri" w:eastAsia="新細明體" w:hAnsi="Calibri" w:cs="Times New Roman"/>
+                <w:sz w:val="24"/>
+                <w:szCs w:val="24"/>
               </w:rPr>
             </w:pPr>
           </w:p>
@@ -3104,7 +3625,9 @@
               <w:spacing w:line="360" w:lineRule="auto"/>
               <w:jc w:val="both"/>
               <w:rPr>
-                <w:rFonts w:ascii="Cambria Math" w:hAnsi="Cambria Math" w:cs="Times New Roman" w:hint="eastAsia"/>
+                <w:rFonts w:ascii="Cambria Math" w:hAnsi="Cambria Math" w:cs="Times New Roman"/>
+                <w:sz w:val="24"/>
+                <w:szCs w:val="24"/>
               </w:rPr>
             </w:pPr>
           </w:p>
@@ -3126,7 +3649,9 @@
               <w:spacing w:line="360" w:lineRule="auto"/>
               <w:jc w:val="both"/>
               <w:rPr>
-                <w:rFonts w:ascii="Cambria Math" w:hAnsi="Cambria Math" w:cs="Times New Roman" w:hint="eastAsia"/>
+                <w:rFonts w:ascii="Cambria Math" w:hAnsi="Cambria Math" w:cs="Times New Roman"/>
+                <w:sz w:val="24"/>
+                <w:szCs w:val="24"/>
               </w:rPr>
             </w:pPr>
             <m:oMathPara>
@@ -3140,6 +3665,8 @@
                   </m:rPr>
                   <w:rPr>
                     <w:rFonts w:ascii="Cambria Math" w:hAnsi="Cambria Math" w:cs="Times New Roman"/>
+                    <w:sz w:val="24"/>
+                    <w:szCs w:val="24"/>
                   </w:rPr>
                   <m:t>fp</m:t>
                 </m:r>
@@ -3148,6 +3675,8 @@
                     <m:ctrlPr>
                       <w:rPr>
                         <w:rFonts w:ascii="Cambria Math" w:hAnsi="Cambria Math" w:cs="Times New Roman"/>
+                        <w:sz w:val="24"/>
+                        <w:szCs w:val="24"/>
                       </w:rPr>
                     </m:ctrlPr>
                   </m:dPr>
@@ -3158,6 +3687,8 @@
                       </m:rPr>
                       <w:rPr>
                         <w:rFonts w:ascii="Cambria Math" w:hAnsi="Cambria Math" w:cs="Times New Roman"/>
+                        <w:sz w:val="24"/>
+                        <w:szCs w:val="24"/>
                       </w:rPr>
                       <m:t>sa</m:t>
                     </m:r>
@@ -3168,6 +3699,8 @@
                         <m:ctrlPr>
                           <w:rPr>
                             <w:rFonts w:ascii="Cambria Math" w:hAnsi="Cambria Math" w:cs="Times New Roman"/>
+                            <w:sz w:val="24"/>
+                            <w:szCs w:val="24"/>
                           </w:rPr>
                         </m:ctrlPr>
                       </m:dPr>
@@ -3178,6 +3711,8 @@
                           </m:rPr>
                           <w:rPr>
                             <w:rFonts w:ascii="Cambria Math" w:hAnsi="Cambria Math" w:cs="Times New Roman"/>
+                            <w:sz w:val="24"/>
+                            <w:szCs w:val="24"/>
                           </w:rPr>
                           <m:t>1</m:t>
                         </m:r>
@@ -3189,12 +3724,16 @@
                       </m:rPr>
                       <w:rPr>
                         <w:rFonts w:ascii="Cambria Math" w:hAnsi="Cambria Math" w:cs="Times New Roman"/>
+                        <w:sz w:val="24"/>
+                        <w:szCs w:val="24"/>
                       </w:rPr>
                       <m:t xml:space="preserve">, </m:t>
                     </m:r>
                     <m:r>
                       <w:rPr>
                         <w:rFonts w:ascii="Cambria Math" w:hAnsi="Cambria Math" w:cs="Times New Roman"/>
+                        <w:sz w:val="24"/>
+                        <w:szCs w:val="24"/>
                       </w:rPr>
                       <m:t>sa</m:t>
                     </m:r>
@@ -3205,6 +3744,8 @@
                         <m:ctrlPr>
                           <w:rPr>
                             <w:rFonts w:ascii="Cambria Math" w:hAnsi="Cambria Math" w:cs="Times New Roman"/>
+                            <w:sz w:val="24"/>
+                            <w:szCs w:val="24"/>
                           </w:rPr>
                         </m:ctrlPr>
                       </m:dPr>
@@ -3215,6 +3756,8 @@
                           </m:rPr>
                           <w:rPr>
                             <w:rFonts w:ascii="Cambria Math" w:hAnsi="Cambria Math" w:cs="Times New Roman"/>
+                            <w:sz w:val="24"/>
+                            <w:szCs w:val="24"/>
                           </w:rPr>
                           <m:t>1</m:t>
                         </m:r>
@@ -3226,12 +3769,16 @@
                       </m:rPr>
                       <w:rPr>
                         <w:rFonts w:ascii="Cambria Math" w:hAnsi="Cambria Math" w:cs="Times New Roman"/>
+                        <w:sz w:val="24"/>
+                        <w:szCs w:val="24"/>
                       </w:rPr>
                       <m:t>+</m:t>
                     </m:r>
                     <m:r>
                       <w:rPr>
                         <w:rFonts w:ascii="Cambria Math" w:hAnsi="Cambria Math" w:cs="Times New Roman"/>
+                        <w:sz w:val="24"/>
+                        <w:szCs w:val="24"/>
                       </w:rPr>
                       <m:t>lcp</m:t>
                     </m:r>
@@ -3242,6 +3789,8 @@
                         <m:ctrlPr>
                           <w:rPr>
                             <w:rFonts w:ascii="Cambria Math" w:hAnsi="Cambria Math" w:cs="Times New Roman"/>
+                            <w:sz w:val="24"/>
+                            <w:szCs w:val="24"/>
                           </w:rPr>
                         </m:ctrlPr>
                       </m:dPr>
@@ -3252,6 +3801,8 @@
                           </m:rPr>
                           <w:rPr>
                             <w:rFonts w:ascii="Cambria Math" w:hAnsi="Cambria Math" w:cs="Times New Roman"/>
+                            <w:sz w:val="24"/>
+                            <w:szCs w:val="24"/>
                           </w:rPr>
                           <m:t>1</m:t>
                         </m:r>
@@ -3263,6 +3814,8 @@
                       </m:rPr>
                       <w:rPr>
                         <w:rFonts w:ascii="Cambria Math" w:hAnsi="Cambria Math" w:cs="Times New Roman"/>
+                        <w:sz w:val="24"/>
+                        <w:szCs w:val="24"/>
                       </w:rPr>
                       <m:t>-1</m:t>
                     </m:r>
@@ -3274,12 +3827,16 @@
                   </m:rPr>
                   <w:rPr>
                     <w:rFonts w:ascii="Cambria Math" w:hAnsi="Cambria Math" w:cs="Times New Roman"/>
+                    <w:sz w:val="24"/>
+                    <w:szCs w:val="24"/>
                   </w:rPr>
                   <m:t>=</m:t>
                 </m:r>
                 <m:r>
                   <w:rPr>
                     <w:rFonts w:ascii="Cambria Math" w:hAnsi="Cambria Math" w:cs="Times New Roman"/>
+                    <w:sz w:val="24"/>
+                    <w:szCs w:val="24"/>
                   </w:rPr>
                   <m:t>fp</m:t>
                 </m:r>
@@ -3288,6 +3845,8 @@
                     <m:ctrlPr>
                       <w:rPr>
                         <w:rFonts w:ascii="Cambria Math" w:hAnsi="Cambria Math" w:cs="Times New Roman"/>
+                        <w:sz w:val="24"/>
+                        <w:szCs w:val="24"/>
                       </w:rPr>
                     </m:ctrlPr>
                   </m:dPr>
@@ -3298,6 +3857,8 @@
                       </m:rPr>
                       <w:rPr>
                         <w:rFonts w:ascii="Cambria Math" w:hAnsi="Cambria Math" w:cs="Times New Roman"/>
+                        <w:sz w:val="24"/>
+                        <w:szCs w:val="24"/>
                       </w:rPr>
                       <m:t>11</m:t>
                     </m:r>
@@ -3309,12 +3870,16 @@
                   </m:rPr>
                   <w:rPr>
                     <w:rFonts w:ascii="Cambria Math" w:hAnsi="Cambria Math" w:cs="Times New Roman"/>
+                    <w:sz w:val="24"/>
+                    <w:szCs w:val="24"/>
                   </w:rPr>
                   <m:t>-</m:t>
                 </m:r>
                 <m:r>
                   <w:rPr>
                     <w:rFonts w:ascii="Cambria Math" w:hAnsi="Cambria Math" w:cs="Times New Roman"/>
+                    <w:sz w:val="24"/>
+                    <w:szCs w:val="24"/>
                   </w:rPr>
                   <m:t>fp</m:t>
                 </m:r>
@@ -3323,6 +3888,8 @@
                     <m:ctrlPr>
                       <w:rPr>
                         <w:rFonts w:ascii="Cambria Math" w:hAnsi="Cambria Math" w:cs="Times New Roman"/>
+                        <w:sz w:val="24"/>
+                        <w:szCs w:val="24"/>
                       </w:rPr>
                     </m:ctrlPr>
                   </m:dPr>
@@ -3333,6 +3900,8 @@
                       </m:rPr>
                       <w:rPr>
                         <w:rFonts w:ascii="Cambria Math" w:hAnsi="Cambria Math" w:cs="Times New Roman"/>
+                        <w:sz w:val="24"/>
+                        <w:szCs w:val="24"/>
                       </w:rPr>
                       <m:t>10</m:t>
                     </m:r>
@@ -3344,6 +3913,8 @@
                   </m:rPr>
                   <w:rPr>
                     <w:rFonts w:ascii="Cambria Math" w:hAnsi="Cambria Math" w:cs="Times New Roman"/>
+                    <w:sz w:val="24"/>
+                    <w:szCs w:val="24"/>
                   </w:rPr>
                   <m:t>∙</m:t>
                 </m:r>
@@ -3352,6 +3923,8 @@
                     <m:ctrlPr>
                       <w:rPr>
                         <w:rFonts w:ascii="Cambria Math" w:hAnsi="Cambria Math" w:cs="Times New Roman"/>
+                        <w:sz w:val="24"/>
+                        <w:szCs w:val="24"/>
                       </w:rPr>
                     </m:ctrlPr>
                   </m:sSupPr>
@@ -3362,6 +3935,8 @@
                       </m:rPr>
                       <w:rPr>
                         <w:rFonts w:ascii="Cambria Math" w:hAnsi="Cambria Math" w:cs="Times New Roman"/>
+                        <w:sz w:val="24"/>
+                        <w:szCs w:val="24"/>
                       </w:rPr>
                       <m:t>101</m:t>
                     </m:r>
@@ -3373,6 +3948,8 @@
                       </m:rPr>
                       <w:rPr>
                         <w:rFonts w:ascii="Cambria Math" w:hAnsi="Cambria Math" w:cs="Times New Roman"/>
+                        <w:sz w:val="24"/>
+                        <w:szCs w:val="24"/>
                       </w:rPr>
                       <m:t>1</m:t>
                     </m:r>
@@ -3384,6 +3961,8 @@
                   </m:rPr>
                   <w:rPr>
                     <w:rFonts w:ascii="Cambria Math" w:hAnsi="Cambria Math" w:cs="Times New Roman"/>
+                    <w:sz w:val="24"/>
+                    <w:szCs w:val="24"/>
                   </w:rPr>
                   <m:t xml:space="preserve"> mod 197 =1</m:t>
                 </m:r>
@@ -3391,6 +3970,8 @@
             </m:oMathPara>
           </w:p>
         </w:tc>
+        <w:bookmarkStart w:id="0" w:name="_GoBack"/>
+        <w:bookmarkEnd w:id="0"/>
       </w:tr>
       <w:tr>
         <w:tc>
@@ -3407,8 +3988,16 @@
             <w:pPr>
               <w:suppressLineNumbers/>
               <w:spacing w:line="360" w:lineRule="auto"/>
-            </w:pPr>
-            <w:r>
+              <w:rPr>
+                <w:sz w:val="24"/>
+                <w:szCs w:val="24"/>
+              </w:rPr>
+            </w:pPr>
+            <w:r>
+              <w:rPr>
+                <w:sz w:val="24"/>
+                <w:szCs w:val="24"/>
+              </w:rPr>
               <w:t>12</w:t>
             </w:r>
           </w:p>
@@ -3430,6 +4019,8 @@
               <w:jc w:val="both"/>
               <w:rPr>
                 <w:rFonts w:ascii="Calibri" w:eastAsia="新細明體" w:hAnsi="Calibri" w:cs="Times New Roman"/>
+                <w:sz w:val="24"/>
+                <w:szCs w:val="24"/>
               </w:rPr>
             </w:pPr>
           </w:p>
@@ -3450,7 +4041,9 @@
               <w:spacing w:line="360" w:lineRule="auto"/>
               <w:jc w:val="both"/>
               <w:rPr>
-                <w:rFonts w:ascii="Cambria Math" w:hAnsi="Cambria Math" w:cs="Times New Roman" w:hint="eastAsia"/>
+                <w:rFonts w:ascii="Cambria Math" w:hAnsi="Cambria Math" w:cs="Times New Roman"/>
+                <w:sz w:val="24"/>
+                <w:szCs w:val="24"/>
               </w:rPr>
             </w:pPr>
           </w:p>
@@ -3472,7 +4065,9 @@
               <w:spacing w:line="360" w:lineRule="auto"/>
               <w:jc w:val="both"/>
               <w:rPr>
-                <w:rFonts w:ascii="Cambria Math" w:hAnsi="Cambria Math" w:cs="Times New Roman" w:hint="eastAsia"/>
+                <w:rFonts w:ascii="Cambria Math" w:hAnsi="Cambria Math" w:cs="Times New Roman"/>
+                <w:sz w:val="24"/>
+                <w:szCs w:val="24"/>
               </w:rPr>
             </w:pPr>
             <m:oMathPara>
@@ -3486,6 +4081,8 @@
                   </m:rPr>
                   <w:rPr>
                     <w:rFonts w:ascii="Cambria Math" w:hAnsi="Cambria Math" w:cs="Times New Roman"/>
+                    <w:sz w:val="24"/>
+                    <w:szCs w:val="24"/>
                   </w:rPr>
                   <m:t>fp</m:t>
                 </m:r>
@@ -3494,6 +4091,8 @@
                     <m:ctrlPr>
                       <w:rPr>
                         <w:rFonts w:ascii="Cambria Math" w:hAnsi="Cambria Math" w:cs="Times New Roman"/>
+                        <w:sz w:val="24"/>
+                        <w:szCs w:val="24"/>
                       </w:rPr>
                     </m:ctrlPr>
                   </m:dPr>
@@ -3504,6 +4103,8 @@
                       </m:rPr>
                       <w:rPr>
                         <w:rFonts w:ascii="Cambria Math" w:hAnsi="Cambria Math" w:cs="Times New Roman"/>
+                        <w:sz w:val="24"/>
+                        <w:szCs w:val="24"/>
                       </w:rPr>
                       <m:t>sa</m:t>
                     </m:r>
@@ -3514,6 +4115,8 @@
                         <m:ctrlPr>
                           <w:rPr>
                             <w:rFonts w:ascii="Cambria Math" w:hAnsi="Cambria Math" w:cs="Times New Roman"/>
+                            <w:sz w:val="24"/>
+                            <w:szCs w:val="24"/>
                           </w:rPr>
                         </m:ctrlPr>
                       </m:dPr>
@@ -3524,6 +4127,8 @@
                           </m:rPr>
                           <w:rPr>
                             <w:rFonts w:ascii="Cambria Math" w:hAnsi="Cambria Math" w:cs="Times New Roman"/>
+                            <w:sz w:val="24"/>
+                            <w:szCs w:val="24"/>
                           </w:rPr>
                           <m:t>0</m:t>
                         </m:r>
@@ -3535,12 +4140,16 @@
                       </m:rPr>
                       <w:rPr>
                         <w:rFonts w:ascii="Cambria Math" w:hAnsi="Cambria Math" w:cs="Times New Roman"/>
+                        <w:sz w:val="24"/>
+                        <w:szCs w:val="24"/>
                       </w:rPr>
                       <m:t xml:space="preserve">, </m:t>
                     </m:r>
                     <m:r>
                       <w:rPr>
                         <w:rFonts w:ascii="Cambria Math" w:hAnsi="Cambria Math" w:cs="Times New Roman"/>
+                        <w:sz w:val="24"/>
+                        <w:szCs w:val="24"/>
                       </w:rPr>
                       <m:t>sa</m:t>
                     </m:r>
@@ -3551,6 +4160,8 @@
                         <m:ctrlPr>
                           <w:rPr>
                             <w:rFonts w:ascii="Cambria Math" w:hAnsi="Cambria Math" w:cs="Times New Roman"/>
+                            <w:sz w:val="24"/>
+                            <w:szCs w:val="24"/>
                           </w:rPr>
                         </m:ctrlPr>
                       </m:dPr>
@@ -3561,6 +4172,8 @@
                           </m:rPr>
                           <w:rPr>
                             <w:rFonts w:ascii="Cambria Math" w:hAnsi="Cambria Math" w:cs="Times New Roman"/>
+                            <w:sz w:val="24"/>
+                            <w:szCs w:val="24"/>
                           </w:rPr>
                           <m:t>0</m:t>
                         </m:r>
@@ -3572,12 +4185,16 @@
                       </m:rPr>
                       <w:rPr>
                         <w:rFonts w:ascii="Cambria Math" w:hAnsi="Cambria Math" w:cs="Times New Roman"/>
+                        <w:sz w:val="24"/>
+                        <w:szCs w:val="24"/>
                       </w:rPr>
                       <m:t>+</m:t>
                     </m:r>
                     <m:r>
                       <w:rPr>
                         <w:rFonts w:ascii="Cambria Math" w:hAnsi="Cambria Math" w:cs="Times New Roman"/>
+                        <w:sz w:val="24"/>
+                        <w:szCs w:val="24"/>
                       </w:rPr>
                       <m:t>lcp</m:t>
                     </m:r>
@@ -3588,6 +4205,8 @@
                         <m:ctrlPr>
                           <w:rPr>
                             <w:rFonts w:ascii="Cambria Math" w:hAnsi="Cambria Math" w:cs="Times New Roman"/>
+                            <w:sz w:val="24"/>
+                            <w:szCs w:val="24"/>
                           </w:rPr>
                         </m:ctrlPr>
                       </m:dPr>
@@ -3598,6 +4217,8 @@
                           </m:rPr>
                           <w:rPr>
                             <w:rFonts w:ascii="Cambria Math" w:hAnsi="Cambria Math" w:cs="Times New Roman"/>
+                            <w:sz w:val="24"/>
+                            <w:szCs w:val="24"/>
                           </w:rPr>
                           <m:t>1</m:t>
                         </m:r>
@@ -3609,6 +4230,8 @@
                       </m:rPr>
                       <w:rPr>
                         <w:rFonts w:ascii="Cambria Math" w:hAnsi="Cambria Math" w:cs="Times New Roman"/>
+                        <w:sz w:val="24"/>
+                        <w:szCs w:val="24"/>
                       </w:rPr>
                       <m:t>-1</m:t>
                     </m:r>
@@ -3620,12 +4243,16 @@
                   </m:rPr>
                   <w:rPr>
                     <w:rFonts w:ascii="Cambria Math" w:hAnsi="Cambria Math" w:cs="Times New Roman"/>
+                    <w:sz w:val="24"/>
+                    <w:szCs w:val="24"/>
                   </w:rPr>
                   <m:t>=</m:t>
                 </m:r>
                 <m:r>
                   <w:rPr>
                     <w:rFonts w:ascii="Cambria Math" w:hAnsi="Cambria Math" w:cs="Times New Roman"/>
+                    <w:sz w:val="24"/>
+                    <w:szCs w:val="24"/>
                   </w:rPr>
                   <m:t>fp</m:t>
                 </m:r>
@@ -3634,6 +4261,8 @@
                     <m:ctrlPr>
                       <w:rPr>
                         <w:rFonts w:ascii="Cambria Math" w:hAnsi="Cambria Math" w:cs="Times New Roman"/>
+                        <w:sz w:val="24"/>
+                        <w:szCs w:val="24"/>
                       </w:rPr>
                     </m:ctrlPr>
                   </m:dPr>
@@ -3644,6 +4273,8 @@
                       </m:rPr>
                       <w:rPr>
                         <w:rFonts w:ascii="Cambria Math" w:hAnsi="Cambria Math" w:cs="Times New Roman"/>
+                        <w:sz w:val="24"/>
+                        <w:szCs w:val="24"/>
                       </w:rPr>
                       <m:t>13</m:t>
                     </m:r>
@@ -3655,12 +4286,16 @@
                   </m:rPr>
                   <w:rPr>
                     <w:rFonts w:ascii="Cambria Math" w:hAnsi="Cambria Math" w:cs="Times New Roman"/>
+                    <w:sz w:val="24"/>
+                    <w:szCs w:val="24"/>
                   </w:rPr>
                   <m:t>-</m:t>
                 </m:r>
                 <m:r>
                   <w:rPr>
                     <w:rFonts w:ascii="Cambria Math" w:hAnsi="Cambria Math" w:cs="Times New Roman"/>
+                    <w:sz w:val="24"/>
+                    <w:szCs w:val="24"/>
                   </w:rPr>
                   <m:t>fp</m:t>
                 </m:r>
@@ -3669,6 +4304,8 @@
                     <m:ctrlPr>
                       <w:rPr>
                         <w:rFonts w:ascii="Cambria Math" w:hAnsi="Cambria Math" w:cs="Times New Roman"/>
+                        <w:sz w:val="24"/>
+                        <w:szCs w:val="24"/>
                       </w:rPr>
                     </m:ctrlPr>
                   </m:dPr>
@@ -3679,6 +4316,8 @@
                       </m:rPr>
                       <w:rPr>
                         <w:rFonts w:ascii="Cambria Math" w:hAnsi="Cambria Math" w:cs="Times New Roman"/>
+                        <w:sz w:val="24"/>
+                        <w:szCs w:val="24"/>
                       </w:rPr>
                       <m:t>12</m:t>
                     </m:r>
@@ -3690,6 +4329,8 @@
                   </m:rPr>
                   <w:rPr>
                     <w:rFonts w:ascii="Cambria Math" w:hAnsi="Cambria Math" w:cs="Times New Roman"/>
+                    <w:sz w:val="24"/>
+                    <w:szCs w:val="24"/>
                   </w:rPr>
                   <m:t>∙</m:t>
                 </m:r>
@@ -3698,6 +4339,8 @@
                     <m:ctrlPr>
                       <w:rPr>
                         <w:rFonts w:ascii="Cambria Math" w:hAnsi="Cambria Math" w:cs="Times New Roman"/>
+                        <w:sz w:val="24"/>
+                        <w:szCs w:val="24"/>
                       </w:rPr>
                     </m:ctrlPr>
                   </m:sSupPr>
@@ -3708,6 +4351,8 @@
                       </m:rPr>
                       <w:rPr>
                         <w:rFonts w:ascii="Cambria Math" w:hAnsi="Cambria Math" w:cs="Times New Roman"/>
+                        <w:sz w:val="24"/>
+                        <w:szCs w:val="24"/>
                       </w:rPr>
                       <m:t>101</m:t>
                     </m:r>
@@ -3719,6 +4364,8 @@
                       </m:rPr>
                       <w:rPr>
                         <w:rFonts w:ascii="Cambria Math" w:hAnsi="Cambria Math" w:cs="Times New Roman"/>
+                        <w:sz w:val="24"/>
+                        <w:szCs w:val="24"/>
                       </w:rPr>
                       <m:t>1</m:t>
                     </m:r>
@@ -3730,6 +4377,8 @@
                   </m:rPr>
                   <w:rPr>
                     <w:rFonts w:ascii="Cambria Math" w:hAnsi="Cambria Math" w:cs="Times New Roman"/>
+                    <w:sz w:val="24"/>
+                    <w:szCs w:val="24"/>
                   </w:rPr>
                   <m:t xml:space="preserve"> mod 197 =1</m:t>
                 </m:r>
@@ -3753,8 +4402,16 @@
             <w:pPr>
               <w:suppressLineNumbers/>
               <w:spacing w:line="360" w:lineRule="auto"/>
-            </w:pPr>
-            <w:r>
+              <w:rPr>
+                <w:sz w:val="24"/>
+                <w:szCs w:val="24"/>
+              </w:rPr>
+            </w:pPr>
+            <w:r>
+              <w:rPr>
+                <w:sz w:val="24"/>
+                <w:szCs w:val="24"/>
+              </w:rPr>
               <w:t>13</w:t>
             </w:r>
           </w:p>
@@ -3775,12 +4432,16 @@
               <w:suppressLineNumbers/>
               <w:spacing w:line="360" w:lineRule="auto"/>
               <w:rPr>
-                <w:rFonts w:ascii="Cambria Math" w:hAnsi="Cambria Math" w:cs="Times New Roman" w:hint="eastAsia"/>
-              </w:rPr>
-            </w:pPr>
-            <w:r>
-              <w:rPr>
-                <w:rFonts w:ascii="Cambria Math" w:hAnsi="Cambria Math" w:cs="Times New Roman"/>
+                <w:rFonts w:ascii="Cambria Math" w:hAnsi="Cambria Math" w:cs="Times New Roman"/>
+                <w:sz w:val="24"/>
+                <w:szCs w:val="24"/>
+              </w:rPr>
+            </w:pPr>
+            <w:r>
+              <w:rPr>
+                <w:rFonts w:ascii="Cambria Math" w:hAnsi="Cambria Math" w:cs="Times New Roman"/>
+                <w:sz w:val="24"/>
+                <w:szCs w:val="24"/>
               </w:rPr>
               <w:t xml:space="preserve">For </w:t>
             </w:r>
@@ -3791,6 +4452,8 @@
                 </m:rPr>
                 <w:rPr>
                   <w:rFonts w:ascii="Cambria Math" w:hAnsi="Cambria Math" w:cs="Times New Roman"/>
+                  <w:sz w:val="24"/>
+                  <w:szCs w:val="24"/>
                 </w:rPr>
                 <m:t>suf</m:t>
               </m:r>
@@ -3799,6 +4462,8 @@
                   <m:ctrlPr>
                     <w:rPr>
                       <w:rFonts w:ascii="Cambria Math" w:hAnsi="Cambria Math" w:cs="Times New Roman"/>
+                      <w:sz w:val="24"/>
+                      <w:szCs w:val="24"/>
                     </w:rPr>
                   </m:ctrlPr>
                 </m:dPr>
@@ -3809,6 +4474,8 @@
                     </m:rPr>
                     <w:rPr>
                       <w:rFonts w:ascii="Cambria Math" w:hAnsi="Cambria Math" w:cs="Times New Roman"/>
+                      <w:sz w:val="24"/>
+                      <w:szCs w:val="24"/>
                     </w:rPr>
                     <m:t>sa</m:t>
                   </m:r>
@@ -3819,6 +4486,8 @@
                       <m:ctrlPr>
                         <w:rPr>
                           <w:rFonts w:ascii="Cambria Math" w:hAnsi="Cambria Math" w:cs="Times New Roman"/>
+                          <w:sz w:val="24"/>
+                          <w:szCs w:val="24"/>
                         </w:rPr>
                       </m:ctrlPr>
                     </m:dPr>
@@ -3829,6 +4498,8 @@
                         </m:rPr>
                         <w:rPr>
                           <w:rFonts w:ascii="Cambria Math" w:hAnsi="Cambria Math" w:cs="Times New Roman"/>
+                          <w:sz w:val="24"/>
+                          <w:szCs w:val="24"/>
                         </w:rPr>
                         <m:t>1</m:t>
                       </m:r>
@@ -3840,6 +4511,8 @@
             <w:r>
               <w:rPr>
                 <w:rFonts w:ascii="Cambria Math" w:hAnsi="Cambria Math" w:cs="Times New Roman"/>
+                <w:sz w:val="24"/>
+                <w:szCs w:val="24"/>
               </w:rPr>
               <w:t xml:space="preserve"> and </w:t>
             </w:r>
@@ -3850,6 +4523,8 @@
                 </m:rPr>
                 <w:rPr>
                   <w:rFonts w:ascii="Cambria Math" w:hAnsi="Cambria Math" w:cs="Times New Roman"/>
+                  <w:sz w:val="24"/>
+                  <w:szCs w:val="24"/>
                 </w:rPr>
                 <m:t>suf</m:t>
               </m:r>
@@ -3858,6 +4533,8 @@
                   <m:ctrlPr>
                     <w:rPr>
                       <w:rFonts w:ascii="Cambria Math" w:hAnsi="Cambria Math" w:cs="Times New Roman"/>
+                      <w:sz w:val="24"/>
+                      <w:szCs w:val="24"/>
                     </w:rPr>
                   </m:ctrlPr>
                 </m:dPr>
@@ -3868,6 +4545,8 @@
                     </m:rPr>
                     <w:rPr>
                       <w:rFonts w:ascii="Cambria Math" w:hAnsi="Cambria Math" w:cs="Times New Roman"/>
+                      <w:sz w:val="24"/>
+                      <w:szCs w:val="24"/>
                     </w:rPr>
                     <m:t>sa</m:t>
                   </m:r>
@@ -3878,6 +4557,8 @@
                       <m:ctrlPr>
                         <w:rPr>
                           <w:rFonts w:ascii="Cambria Math" w:hAnsi="Cambria Math" w:cs="Times New Roman"/>
+                          <w:sz w:val="24"/>
+                          <w:szCs w:val="24"/>
                         </w:rPr>
                       </m:ctrlPr>
                     </m:dPr>
@@ -3888,6 +4569,8 @@
                         </m:rPr>
                         <w:rPr>
                           <w:rFonts w:ascii="Cambria Math" w:hAnsi="Cambria Math" w:cs="Times New Roman"/>
+                          <w:sz w:val="24"/>
+                          <w:szCs w:val="24"/>
                         </w:rPr>
                         <m:t>2</m:t>
                       </m:r>
@@ -3899,6 +4582,8 @@
             <w:r>
               <w:rPr>
                 <w:rFonts w:ascii="Cambria Math" w:hAnsi="Cambria Math" w:cs="Times New Roman"/>
+                <w:sz w:val="24"/>
+                <w:szCs w:val="24"/>
               </w:rPr>
               <w:t>:</w:t>
             </w:r>
@@ -3920,8 +4605,16 @@
             <w:pPr>
               <w:suppressLineNumbers/>
               <w:spacing w:line="360" w:lineRule="auto"/>
-            </w:pPr>
-            <w:r>
+              <w:rPr>
+                <w:sz w:val="24"/>
+                <w:szCs w:val="24"/>
+              </w:rPr>
+            </w:pPr>
+            <w:r>
+              <w:rPr>
+                <w:sz w:val="24"/>
+                <w:szCs w:val="24"/>
+              </w:rPr>
               <w:t>14</w:t>
             </w:r>
           </w:p>
@@ -3943,6 +4636,8 @@
               <w:jc w:val="right"/>
               <w:rPr>
                 <w:rFonts w:ascii="Calibri" w:eastAsia="新細明體" w:hAnsi="Calibri" w:cs="Times New Roman"/>
+                <w:sz w:val="24"/>
+                <w:szCs w:val="24"/>
               </w:rPr>
             </w:pPr>
           </w:p>
@@ -3963,7 +4658,9 @@
               <w:spacing w:line="360" w:lineRule="auto"/>
               <w:jc w:val="center"/>
               <w:rPr>
-                <w:rFonts w:ascii="Cambria Math" w:hAnsi="Cambria Math" w:cs="Times New Roman" w:hint="eastAsia"/>
+                <w:rFonts w:ascii="Cambria Math" w:hAnsi="Cambria Math" w:cs="Times New Roman"/>
+                <w:sz w:val="24"/>
+                <w:szCs w:val="24"/>
               </w:rPr>
             </w:pPr>
           </w:p>
@@ -3984,7 +4681,9 @@
               <w:suppressLineNumbers/>
               <w:spacing w:line="360" w:lineRule="auto"/>
               <w:rPr>
-                <w:rFonts w:ascii="Cambria Math" w:hAnsi="Cambria Math" w:cs="Times New Roman" w:hint="eastAsia"/>
+                <w:rFonts w:ascii="Cambria Math" w:hAnsi="Cambria Math" w:cs="Times New Roman"/>
+                <w:sz w:val="24"/>
+                <w:szCs w:val="24"/>
               </w:rPr>
             </w:pPr>
             <m:oMathPara>
@@ -3998,6 +4697,8 @@
                   </m:rPr>
                   <w:rPr>
                     <w:rFonts w:ascii="Cambria Math" w:hAnsi="Cambria Math" w:cs="Times New Roman"/>
+                    <w:sz w:val="24"/>
+                    <w:szCs w:val="24"/>
                   </w:rPr>
                   <m:t>fp</m:t>
                 </m:r>
@@ -4006,6 +4707,8 @@
                     <m:ctrlPr>
                       <w:rPr>
                         <w:rFonts w:ascii="Cambria Math" w:hAnsi="Cambria Math" w:cs="Times New Roman"/>
+                        <w:sz w:val="24"/>
+                        <w:szCs w:val="24"/>
                       </w:rPr>
                     </m:ctrlPr>
                   </m:dPr>
@@ -4016,6 +4719,8 @@
                       </m:rPr>
                       <w:rPr>
                         <w:rFonts w:ascii="Cambria Math" w:hAnsi="Cambria Math" w:cs="Times New Roman"/>
+                        <w:sz w:val="24"/>
+                        <w:szCs w:val="24"/>
                       </w:rPr>
                       <m:t>sa</m:t>
                     </m:r>
@@ -4026,6 +4731,8 @@
                         <m:ctrlPr>
                           <w:rPr>
                             <w:rFonts w:ascii="Cambria Math" w:hAnsi="Cambria Math" w:cs="Times New Roman"/>
+                            <w:sz w:val="24"/>
+                            <w:szCs w:val="24"/>
                           </w:rPr>
                         </m:ctrlPr>
                       </m:dPr>
@@ -4036,6 +4743,8 @@
                           </m:rPr>
                           <w:rPr>
                             <w:rFonts w:ascii="Cambria Math" w:hAnsi="Cambria Math" w:cs="Times New Roman"/>
+                            <w:sz w:val="24"/>
+                            <w:szCs w:val="24"/>
                           </w:rPr>
                           <m:t>2</m:t>
                         </m:r>
@@ -4044,6 +4753,8 @@
                     <m:r>
                       <w:rPr>
                         <w:rFonts w:ascii="Cambria Math" w:hAnsi="Cambria Math" w:cs="Times New Roman"/>
+                        <w:sz w:val="24"/>
+                        <w:szCs w:val="24"/>
                       </w:rPr>
                       <m:t>, sa</m:t>
                     </m:r>
@@ -4055,6 +4766,8 @@
                           <w:rPr>
                             <w:rFonts w:ascii="Cambria Math" w:hAnsi="Cambria Math" w:cs="Times New Roman"/>
                             <w:i/>
+                            <w:sz w:val="24"/>
+                            <w:szCs w:val="24"/>
                           </w:rPr>
                         </m:ctrlPr>
                       </m:dPr>
@@ -4062,6 +4775,8 @@
                         <m:r>
                           <w:rPr>
                             <w:rFonts w:ascii="Cambria Math" w:hAnsi="Cambria Math" w:cs="Times New Roman"/>
+                            <w:sz w:val="24"/>
+                            <w:szCs w:val="24"/>
                           </w:rPr>
                           <m:t>2</m:t>
                         </m:r>
@@ -4070,6 +4785,8 @@
                     <m:r>
                       <w:rPr>
                         <w:rFonts w:ascii="Cambria Math" w:hAnsi="Cambria Math" w:cs="Times New Roman"/>
+                        <w:sz w:val="24"/>
+                        <w:szCs w:val="24"/>
                       </w:rPr>
                       <m:t>+lcp</m:t>
                     </m:r>
@@ -4081,6 +4798,8 @@
                           <w:rPr>
                             <w:rFonts w:ascii="Cambria Math" w:hAnsi="Cambria Math" w:cs="Times New Roman"/>
                             <w:i/>
+                            <w:sz w:val="24"/>
+                            <w:szCs w:val="24"/>
                           </w:rPr>
                         </m:ctrlPr>
                       </m:dPr>
@@ -4088,6 +4807,8 @@
                         <m:r>
                           <w:rPr>
                             <w:rFonts w:ascii="Cambria Math" w:hAnsi="Cambria Math" w:cs="Times New Roman"/>
+                            <w:sz w:val="24"/>
+                            <w:szCs w:val="24"/>
                           </w:rPr>
                           <m:t>2</m:t>
                         </m:r>
@@ -4096,6 +4817,8 @@
                     <m:r>
                       <w:rPr>
                         <w:rFonts w:ascii="Cambria Math" w:hAnsi="Cambria Math" w:cs="Times New Roman"/>
+                        <w:sz w:val="24"/>
+                        <w:szCs w:val="24"/>
                       </w:rPr>
                       <m:t>-1</m:t>
                     </m:r>
@@ -4104,6 +4827,8 @@
                 <m:r>
                   <w:rPr>
                     <w:rFonts w:ascii="Cambria Math" w:hAnsi="Cambria Math" w:cs="Times New Roman"/>
+                    <w:sz w:val="24"/>
+                    <w:szCs w:val="24"/>
                   </w:rPr>
                   <m:t>=fp</m:t>
                 </m:r>
@@ -4113,6 +4838,8 @@
                       <w:rPr>
                         <w:rFonts w:ascii="Cambria Math" w:hAnsi="Cambria Math" w:cs="Times New Roman"/>
                         <w:i/>
+                        <w:sz w:val="24"/>
+                        <w:szCs w:val="24"/>
                       </w:rPr>
                     </m:ctrlPr>
                   </m:dPr>
@@ -4120,6 +4847,8 @@
                     <m:r>
                       <w:rPr>
                         <w:rFonts w:ascii="Cambria Math" w:hAnsi="Cambria Math" w:cs="Times New Roman"/>
+                        <w:sz w:val="24"/>
+                        <w:szCs w:val="24"/>
                       </w:rPr>
                       <m:t>7</m:t>
                     </m:r>
@@ -4128,6 +4857,8 @@
                 <m:r>
                   <w:rPr>
                     <w:rFonts w:ascii="Cambria Math" w:hAnsi="Cambria Math" w:cs="Times New Roman"/>
+                    <w:sz w:val="24"/>
+                    <w:szCs w:val="24"/>
                   </w:rPr>
                   <m:t>-fp</m:t>
                 </m:r>
@@ -4137,6 +4868,8 @@
                       <w:rPr>
                         <w:rFonts w:ascii="Cambria Math" w:hAnsi="Cambria Math" w:cs="Times New Roman"/>
                         <w:i/>
+                        <w:sz w:val="24"/>
+                        <w:szCs w:val="24"/>
                       </w:rPr>
                     </m:ctrlPr>
                   </m:dPr>
@@ -4144,6 +4877,8 @@
                     <m:r>
                       <w:rPr>
                         <w:rFonts w:ascii="Cambria Math" w:hAnsi="Cambria Math" w:cs="Times New Roman"/>
+                        <w:sz w:val="24"/>
+                        <w:szCs w:val="24"/>
                       </w:rPr>
                       <m:t>4</m:t>
                     </m:r>
@@ -4152,6 +4887,8 @@
                 <m:r>
                   <w:rPr>
                     <w:rFonts w:ascii="Cambria Math" w:hAnsi="Cambria Math" w:cs="Times New Roman"/>
+                    <w:sz w:val="24"/>
+                    <w:szCs w:val="24"/>
                   </w:rPr>
                   <m:t>∙</m:t>
                 </m:r>
@@ -4161,6 +4898,8 @@
                       <w:rPr>
                         <w:rFonts w:ascii="Cambria Math" w:hAnsi="Cambria Math" w:cs="Times New Roman"/>
                         <w:i/>
+                        <w:sz w:val="24"/>
+                        <w:szCs w:val="24"/>
                       </w:rPr>
                     </m:ctrlPr>
                   </m:sSupPr>
@@ -4168,6 +4907,8 @@
                     <m:r>
                       <w:rPr>
                         <w:rFonts w:ascii="Cambria Math" w:hAnsi="Cambria Math" w:cs="Times New Roman"/>
+                        <w:sz w:val="24"/>
+                        <w:szCs w:val="24"/>
                       </w:rPr>
                       <m:t>101</m:t>
                     </m:r>
@@ -4176,6 +4917,8 @@
                     <m:r>
                       <w:rPr>
                         <w:rFonts w:ascii="Cambria Math" w:hAnsi="Cambria Math" w:cs="Times New Roman"/>
+                        <w:sz w:val="24"/>
+                        <w:szCs w:val="24"/>
                       </w:rPr>
                       <m:t>3</m:t>
                     </m:r>
@@ -4184,6 +4927,8 @@
                 <m:r>
                   <w:rPr>
                     <w:rFonts w:ascii="Cambria Math" w:hAnsi="Cambria Math" w:cs="Times New Roman"/>
+                    <w:sz w:val="24"/>
+                    <w:szCs w:val="24"/>
                   </w:rPr>
                   <m:t xml:space="preserve"> </m:t>
                 </m:r>
@@ -4193,12 +4938,16 @@
                   </m:rPr>
                   <w:rPr>
                     <w:rFonts w:ascii="Cambria Math" w:hAnsi="Cambria Math" w:cs="Times New Roman"/>
+                    <w:sz w:val="24"/>
+                    <w:szCs w:val="24"/>
                   </w:rPr>
                   <m:t>mod</m:t>
                 </m:r>
                 <m:r>
                   <w:rPr>
                     <w:rFonts w:ascii="Cambria Math" w:hAnsi="Cambria Math" w:cs="Times New Roman"/>
+                    <w:sz w:val="24"/>
+                    <w:szCs w:val="24"/>
                   </w:rPr>
                   <m:t xml:space="preserve"> 197 =160</m:t>
                 </m:r>
@@ -4222,8 +4971,16 @@
             <w:pPr>
               <w:suppressLineNumbers/>
               <w:spacing w:line="360" w:lineRule="auto"/>
-            </w:pPr>
-            <w:r>
+              <w:rPr>
+                <w:sz w:val="24"/>
+                <w:szCs w:val="24"/>
+              </w:rPr>
+            </w:pPr>
+            <w:r>
+              <w:rPr>
+                <w:sz w:val="24"/>
+                <w:szCs w:val="24"/>
+              </w:rPr>
               <w:t>15</w:t>
             </w:r>
           </w:p>
@@ -4245,6 +5002,8 @@
               <w:jc w:val="right"/>
               <w:rPr>
                 <w:rFonts w:ascii="Calibri" w:eastAsia="新細明體" w:hAnsi="Calibri" w:cs="Times New Roman"/>
+                <w:sz w:val="24"/>
+                <w:szCs w:val="24"/>
               </w:rPr>
             </w:pPr>
           </w:p>
@@ -4265,7 +5024,9 @@
               <w:spacing w:line="360" w:lineRule="auto"/>
               <w:jc w:val="center"/>
               <w:rPr>
-                <w:rFonts w:ascii="Cambria Math" w:hAnsi="Cambria Math" w:cs="Times New Roman" w:hint="eastAsia"/>
+                <w:rFonts w:ascii="Cambria Math" w:hAnsi="Cambria Math" w:cs="Times New Roman"/>
+                <w:sz w:val="24"/>
+                <w:szCs w:val="24"/>
               </w:rPr>
             </w:pPr>
           </w:p>
@@ -4286,7 +5047,9 @@
               <w:suppressLineNumbers/>
               <w:spacing w:line="360" w:lineRule="auto"/>
               <w:rPr>
-                <w:rFonts w:ascii="Cambria Math" w:hAnsi="Cambria Math" w:cs="Times New Roman" w:hint="eastAsia"/>
+                <w:rFonts w:ascii="Cambria Math" w:hAnsi="Cambria Math" w:cs="Times New Roman"/>
+                <w:sz w:val="24"/>
+                <w:szCs w:val="24"/>
               </w:rPr>
             </w:pPr>
             <m:oMathPara>
@@ -4300,6 +5063,8 @@
                   </m:rPr>
                   <w:rPr>
                     <w:rFonts w:ascii="Cambria Math" w:hAnsi="Cambria Math" w:cs="Times New Roman"/>
+                    <w:sz w:val="24"/>
+                    <w:szCs w:val="24"/>
                   </w:rPr>
                   <m:t>fp</m:t>
                 </m:r>
@@ -4308,6 +5073,8 @@
                     <m:ctrlPr>
                       <w:rPr>
                         <w:rFonts w:ascii="Cambria Math" w:hAnsi="Cambria Math" w:cs="Times New Roman"/>
+                        <w:sz w:val="24"/>
+                        <w:szCs w:val="24"/>
                       </w:rPr>
                     </m:ctrlPr>
                   </m:dPr>
@@ -4318,6 +5085,8 @@
                       </m:rPr>
                       <w:rPr>
                         <w:rFonts w:ascii="Cambria Math" w:hAnsi="Cambria Math" w:cs="Times New Roman"/>
+                        <w:sz w:val="24"/>
+                        <w:szCs w:val="24"/>
                       </w:rPr>
                       <m:t>sa</m:t>
                     </m:r>
@@ -4328,6 +5097,8 @@
                         <m:ctrlPr>
                           <w:rPr>
                             <w:rFonts w:ascii="Cambria Math" w:hAnsi="Cambria Math" w:cs="Times New Roman"/>
+                            <w:sz w:val="24"/>
+                            <w:szCs w:val="24"/>
                           </w:rPr>
                         </m:ctrlPr>
                       </m:dPr>
@@ -4338,6 +5109,8 @@
                           </m:rPr>
                           <w:rPr>
                             <w:rFonts w:ascii="Cambria Math" w:hAnsi="Cambria Math" w:cs="Times New Roman"/>
+                            <w:sz w:val="24"/>
+                            <w:szCs w:val="24"/>
                           </w:rPr>
                           <m:t>1</m:t>
                         </m:r>
@@ -4346,6 +5119,8 @@
                     <m:r>
                       <w:rPr>
                         <w:rFonts w:ascii="Cambria Math" w:hAnsi="Cambria Math" w:cs="Times New Roman"/>
+                        <w:sz w:val="24"/>
+                        <w:szCs w:val="24"/>
                       </w:rPr>
                       <m:t>, sa</m:t>
                     </m:r>
@@ -4357,6 +5132,8 @@
                           <w:rPr>
                             <w:rFonts w:ascii="Cambria Math" w:hAnsi="Cambria Math" w:cs="Times New Roman"/>
                             <w:i/>
+                            <w:sz w:val="24"/>
+                            <w:szCs w:val="24"/>
                           </w:rPr>
                         </m:ctrlPr>
                       </m:dPr>
@@ -4364,6 +5141,8 @@
                         <m:r>
                           <w:rPr>
                             <w:rFonts w:ascii="Cambria Math" w:hAnsi="Cambria Math" w:cs="Times New Roman"/>
+                            <w:sz w:val="24"/>
+                            <w:szCs w:val="24"/>
                           </w:rPr>
                           <m:t>1</m:t>
                         </m:r>
@@ -4372,6 +5151,8 @@
                     <m:r>
                       <w:rPr>
                         <w:rFonts w:ascii="Cambria Math" w:hAnsi="Cambria Math" w:cs="Times New Roman"/>
+                        <w:sz w:val="24"/>
+                        <w:szCs w:val="24"/>
                       </w:rPr>
                       <m:t>+lcp</m:t>
                     </m:r>
@@ -4383,6 +5164,8 @@
                           <w:rPr>
                             <w:rFonts w:ascii="Cambria Math" w:hAnsi="Cambria Math" w:cs="Times New Roman"/>
                             <w:i/>
+                            <w:sz w:val="24"/>
+                            <w:szCs w:val="24"/>
                           </w:rPr>
                         </m:ctrlPr>
                       </m:dPr>
@@ -4390,6 +5173,8 @@
                         <m:r>
                           <w:rPr>
                             <w:rFonts w:ascii="Cambria Math" w:hAnsi="Cambria Math" w:cs="Times New Roman"/>
+                            <w:sz w:val="24"/>
+                            <w:szCs w:val="24"/>
                           </w:rPr>
                           <m:t>2</m:t>
                         </m:r>
@@ -4398,6 +5183,8 @@
                     <m:r>
                       <w:rPr>
                         <w:rFonts w:ascii="Cambria Math" w:hAnsi="Cambria Math" w:cs="Times New Roman"/>
+                        <w:sz w:val="24"/>
+                        <w:szCs w:val="24"/>
                       </w:rPr>
                       <m:t>-1</m:t>
                     </m:r>
@@ -4406,6 +5193,8 @@
                 <m:r>
                   <w:rPr>
                     <w:rFonts w:ascii="Cambria Math" w:hAnsi="Cambria Math" w:cs="Times New Roman"/>
+                    <w:sz w:val="24"/>
+                    <w:szCs w:val="24"/>
                   </w:rPr>
                   <m:t>=fp</m:t>
                 </m:r>
@@ -4415,6 +5204,8 @@
                       <w:rPr>
                         <w:rFonts w:ascii="Cambria Math" w:hAnsi="Cambria Math" w:cs="Times New Roman"/>
                         <w:i/>
+                        <w:sz w:val="24"/>
+                        <w:szCs w:val="24"/>
                       </w:rPr>
                     </m:ctrlPr>
                   </m:dPr>
@@ -4422,6 +5213,8 @@
                     <m:r>
                       <w:rPr>
                         <w:rFonts w:ascii="Cambria Math" w:hAnsi="Cambria Math" w:cs="Times New Roman"/>
+                        <w:sz w:val="24"/>
+                        <w:szCs w:val="24"/>
                       </w:rPr>
                       <m:t>13</m:t>
                     </m:r>
@@ -4430,6 +5223,8 @@
                 <m:r>
                   <w:rPr>
                     <w:rFonts w:ascii="Cambria Math" w:hAnsi="Cambria Math" w:cs="Times New Roman"/>
+                    <w:sz w:val="24"/>
+                    <w:szCs w:val="24"/>
                   </w:rPr>
                   <m:t>-fp</m:t>
                 </m:r>
@@ -4439,6 +5234,8 @@
                       <w:rPr>
                         <w:rFonts w:ascii="Cambria Math" w:hAnsi="Cambria Math" w:cs="Times New Roman"/>
                         <w:i/>
+                        <w:sz w:val="24"/>
+                        <w:szCs w:val="24"/>
                       </w:rPr>
                     </m:ctrlPr>
                   </m:dPr>
@@ -4446,6 +5243,8 @@
                     <m:r>
                       <w:rPr>
                         <w:rFonts w:ascii="Cambria Math" w:hAnsi="Cambria Math" w:cs="Times New Roman"/>
+                        <w:sz w:val="24"/>
+                        <w:szCs w:val="24"/>
                       </w:rPr>
                       <m:t>10</m:t>
                     </m:r>
@@ -4454,6 +5253,8 @@
                 <m:r>
                   <w:rPr>
                     <w:rFonts w:ascii="Cambria Math" w:hAnsi="Cambria Math" w:cs="Times New Roman"/>
+                    <w:sz w:val="24"/>
+                    <w:szCs w:val="24"/>
                   </w:rPr>
                   <m:t>∙</m:t>
                 </m:r>
@@ -4463,6 +5264,8 @@
                       <w:rPr>
                         <w:rFonts w:ascii="Cambria Math" w:hAnsi="Cambria Math" w:cs="Times New Roman"/>
                         <w:i/>
+                        <w:sz w:val="24"/>
+                        <w:szCs w:val="24"/>
                       </w:rPr>
                     </m:ctrlPr>
                   </m:sSupPr>
@@ -4470,6 +5273,8 @@
                     <m:r>
                       <w:rPr>
                         <w:rFonts w:ascii="Cambria Math" w:hAnsi="Cambria Math" w:cs="Times New Roman"/>
+                        <w:sz w:val="24"/>
+                        <w:szCs w:val="24"/>
                       </w:rPr>
                       <m:t>101</m:t>
                     </m:r>
@@ -4478,6 +5283,8 @@
                     <m:r>
                       <w:rPr>
                         <w:rFonts w:ascii="Cambria Math" w:hAnsi="Cambria Math" w:cs="Times New Roman"/>
+                        <w:sz w:val="24"/>
+                        <w:szCs w:val="24"/>
                       </w:rPr>
                       <m:t>3</m:t>
                     </m:r>
@@ -4486,6 +5293,8 @@
                 <m:r>
                   <w:rPr>
                     <w:rFonts w:ascii="Cambria Math" w:hAnsi="Cambria Math" w:cs="Times New Roman"/>
+                    <w:sz w:val="24"/>
+                    <w:szCs w:val="24"/>
                   </w:rPr>
                   <m:t xml:space="preserve"> </m:t>
                 </m:r>
@@ -4495,12 +5304,16 @@
                   </m:rPr>
                   <w:rPr>
                     <w:rFonts w:ascii="Cambria Math" w:hAnsi="Cambria Math" w:cs="Times New Roman"/>
+                    <w:sz w:val="24"/>
+                    <w:szCs w:val="24"/>
                   </w:rPr>
                   <m:t>mod</m:t>
                 </m:r>
                 <m:r>
                   <w:rPr>
                     <w:rFonts w:ascii="Cambria Math" w:hAnsi="Cambria Math" w:cs="Times New Roman"/>
+                    <w:sz w:val="24"/>
+                    <w:szCs w:val="24"/>
                   </w:rPr>
                   <m:t xml:space="preserve"> 197 =160</m:t>
                 </m:r>
@@ -4524,8 +5337,16 @@
             <w:pPr>
               <w:suppressLineNumbers/>
               <w:spacing w:line="360" w:lineRule="auto"/>
-            </w:pPr>
-            <w:r>
+              <w:rPr>
+                <w:sz w:val="24"/>
+                <w:szCs w:val="24"/>
+              </w:rPr>
+            </w:pPr>
+            <w:r>
+              <w:rPr>
+                <w:sz w:val="24"/>
+                <w:szCs w:val="24"/>
+              </w:rPr>
               <w:t>16</w:t>
             </w:r>
           </w:p>
@@ -4547,6 +5368,8 @@
               <w:jc w:val="right"/>
               <w:rPr>
                 <w:rFonts w:ascii="Calibri" w:eastAsia="新細明體" w:hAnsi="Calibri" w:cs="Times New Roman"/>
+                <w:sz w:val="24"/>
+                <w:szCs w:val="24"/>
               </w:rPr>
             </w:pPr>
           </w:p>
@@ -4567,7 +5390,9 @@
               <w:spacing w:line="360" w:lineRule="auto"/>
               <w:jc w:val="center"/>
               <w:rPr>
-                <w:rFonts w:ascii="Cambria Math" w:hAnsi="Cambria Math" w:cs="Times New Roman" w:hint="eastAsia"/>
+                <w:rFonts w:ascii="Cambria Math" w:hAnsi="Cambria Math" w:cs="Times New Roman"/>
+                <w:sz w:val="24"/>
+                <w:szCs w:val="24"/>
               </w:rPr>
             </w:pPr>
           </w:p>
@@ -4588,12 +5413,16 @@
               <w:suppressLineNumbers/>
               <w:spacing w:line="360" w:lineRule="auto"/>
               <w:rPr>
-                <w:rFonts w:ascii="Cambria Math" w:hAnsi="Cambria Math" w:cs="Times New Roman" w:hint="eastAsia"/>
-              </w:rPr>
-            </w:pPr>
-            <w:r>
-              <w:rPr>
-                <w:rFonts w:ascii="Cambria Math" w:hAnsi="Cambria Math" w:cs="Times New Roman"/>
+                <w:rFonts w:ascii="Cambria Math" w:hAnsi="Cambria Math" w:cs="Times New Roman"/>
+                <w:sz w:val="24"/>
+                <w:szCs w:val="24"/>
+              </w:rPr>
+            </w:pPr>
+            <w:r>
+              <w:rPr>
+                <w:rFonts w:ascii="Cambria Math" w:hAnsi="Cambria Math" w:cs="Times New Roman"/>
+                <w:sz w:val="24"/>
+                <w:szCs w:val="24"/>
               </w:rPr>
               <w:t>……</w:t>
             </w:r>
@@ -4605,9 +5434,11 @@
       <w:pPr>
         <w:suppressLineNumbers/>
         <w:spacing w:line="360" w:lineRule="auto"/>
+        <w:rPr>
+          <w:sz w:val="24"/>
+          <w:szCs w:val="24"/>
+        </w:rPr>
       </w:pPr>
-      <w:bookmarkStart w:id="0" w:name="_GoBack"/>
-      <w:bookmarkEnd w:id="0"/>
     </w:p>
     <w:sectPr>
       <w:pgSz w:w="12240" w:h="15840"/>

--- a/draft/example.docx
+++ b/draft/example.docx
@@ -3964,14 +3964,12 @@
                     <w:sz w:val="24"/>
                     <w:szCs w:val="24"/>
                   </w:rPr>
-                  <m:t xml:space="preserve"> mod 197 =1</m:t>
+                  <m:t xml:space="preserve"> mod 197 </m:t>
                 </m:r>
               </m:oMath>
             </m:oMathPara>
           </w:p>
         </w:tc>
-        <w:bookmarkStart w:id="0" w:name="_GoBack"/>
-        <w:bookmarkEnd w:id="0"/>
       </w:tr>
       <w:tr>
         <w:tc>
@@ -3999,6 +3997,127 @@
                 <w:szCs w:val="24"/>
               </w:rPr>
               <w:t>12</w:t>
+            </w:r>
+          </w:p>
+        </w:tc>
+        <w:tc>
+          <w:tcPr>
+            <w:tcW w:w="973" w:type="dxa"/>
+            <w:tcBorders>
+              <w:top w:val="nil"/>
+              <w:left w:val="nil"/>
+              <w:bottom w:val="nil"/>
+              <w:right w:val="nil"/>
+            </w:tcBorders>
+          </w:tcPr>
+          <w:p>
+            <w:pPr>
+              <w:suppressLineNumbers/>
+              <w:spacing w:line="360" w:lineRule="auto"/>
+              <w:jc w:val="both"/>
+              <w:rPr>
+                <w:rFonts w:ascii="Calibri" w:eastAsia="新細明體" w:hAnsi="Calibri" w:cs="Times New Roman"/>
+                <w:sz w:val="24"/>
+                <w:szCs w:val="24"/>
+              </w:rPr>
+            </w:pPr>
+          </w:p>
+        </w:tc>
+        <w:tc>
+          <w:tcPr>
+            <w:tcW w:w="558" w:type="dxa"/>
+            <w:tcBorders>
+              <w:top w:val="nil"/>
+              <w:left w:val="nil"/>
+              <w:bottom w:val="nil"/>
+              <w:right w:val="nil"/>
+            </w:tcBorders>
+          </w:tcPr>
+          <w:p>
+            <w:pPr>
+              <w:suppressLineNumbers/>
+              <w:spacing w:line="360" w:lineRule="auto"/>
+              <w:jc w:val="both"/>
+              <w:rPr>
+                <w:rFonts w:ascii="Cambria Math" w:hAnsi="Cambria Math" w:cs="Times New Roman"/>
+                <w:sz w:val="24"/>
+                <w:szCs w:val="24"/>
+              </w:rPr>
+            </w:pPr>
+          </w:p>
+        </w:tc>
+        <w:tc>
+          <w:tcPr>
+            <w:tcW w:w="7263" w:type="dxa"/>
+            <w:gridSpan w:val="13"/>
+            <w:tcBorders>
+              <w:top w:val="nil"/>
+              <w:left w:val="nil"/>
+              <w:bottom w:val="nil"/>
+              <w:right w:val="nil"/>
+            </w:tcBorders>
+          </w:tcPr>
+          <w:p>
+            <w:pPr>
+              <w:suppressLineNumbers/>
+              <w:spacing w:line="360" w:lineRule="auto"/>
+              <w:jc w:val="both"/>
+              <w:rPr>
+                <w:rFonts w:ascii="Cambria Math" w:eastAsia="新細明體" w:hAnsi="Cambria Math" w:cs="Times New Roman"/>
+                <w:sz w:val="24"/>
+                <w:szCs w:val="24"/>
+              </w:rPr>
+            </w:pPr>
+            <m:oMath>
+              <m:r>
+                <m:rPr>
+                  <m:sty m:val="p"/>
+                </m:rPr>
+                <w:rPr>
+                  <w:rFonts w:ascii="Cambria Math" w:hAnsi="Cambria Math" w:cs="Times New Roman"/>
+                  <w:sz w:val="24"/>
+                  <w:szCs w:val="24"/>
+                </w:rPr>
+                <m:t>=1</m:t>
+              </m:r>
+            </m:oMath>
+            <w:r>
+              <w:rPr>
+                <w:rFonts w:ascii="Cambria Math" w:eastAsia="新細明體" w:hAnsi="Cambria Math" w:cs="Times New Roman"/>
+                <w:sz w:val="24"/>
+                <w:szCs w:val="24"/>
+              </w:rPr>
+              <w:t xml:space="preserve"> </w:t>
+            </w:r>
+          </w:p>
+        </w:tc>
+      </w:tr>
+      <w:tr>
+        <w:tc>
+          <w:tcPr>
+            <w:tcW w:w="556" w:type="dxa"/>
+            <w:tcBorders>
+              <w:top w:val="nil"/>
+              <w:left w:val="nil"/>
+              <w:bottom w:val="nil"/>
+              <w:right w:val="nil"/>
+            </w:tcBorders>
+          </w:tcPr>
+          <w:p>
+            <w:pPr>
+              <w:suppressLineNumbers/>
+              <w:spacing w:line="360" w:lineRule="auto"/>
+              <w:rPr>
+                <w:sz w:val="24"/>
+                <w:szCs w:val="24"/>
+              </w:rPr>
+            </w:pPr>
+            <w:r>
+              <w:rPr>
+                <w:sz w:val="24"/>
+                <w:szCs w:val="24"/>
+              </w:rPr>
+              <w:t>13</w:t>
             </w:r>
           </w:p>
         </w:tc>
@@ -4380,7 +4499,7 @@
                     <w:sz w:val="24"/>
                     <w:szCs w:val="24"/>
                   </w:rPr>
-                  <m:t xml:space="preserve"> mod 197 =1</m:t>
+                  <m:t xml:space="preserve"> mod 197 </m:t>
                 </m:r>
               </m:oMath>
             </m:oMathPara>
@@ -4412,7 +4531,128 @@
                 <w:sz w:val="24"/>
                 <w:szCs w:val="24"/>
               </w:rPr>
-              <w:t>13</w:t>
+              <w:t>14</w:t>
+            </w:r>
+          </w:p>
+        </w:tc>
+        <w:tc>
+          <w:tcPr>
+            <w:tcW w:w="973" w:type="dxa"/>
+            <w:tcBorders>
+              <w:top w:val="nil"/>
+              <w:left w:val="nil"/>
+              <w:bottom w:val="nil"/>
+              <w:right w:val="nil"/>
+            </w:tcBorders>
+          </w:tcPr>
+          <w:p>
+            <w:pPr>
+              <w:suppressLineNumbers/>
+              <w:spacing w:line="360" w:lineRule="auto"/>
+              <w:jc w:val="both"/>
+              <w:rPr>
+                <w:rFonts w:ascii="Calibri" w:eastAsia="新細明體" w:hAnsi="Calibri" w:cs="Times New Roman"/>
+                <w:sz w:val="24"/>
+                <w:szCs w:val="24"/>
+              </w:rPr>
+            </w:pPr>
+          </w:p>
+        </w:tc>
+        <w:tc>
+          <w:tcPr>
+            <w:tcW w:w="558" w:type="dxa"/>
+            <w:tcBorders>
+              <w:top w:val="nil"/>
+              <w:left w:val="nil"/>
+              <w:bottom w:val="nil"/>
+              <w:right w:val="nil"/>
+            </w:tcBorders>
+          </w:tcPr>
+          <w:p>
+            <w:pPr>
+              <w:suppressLineNumbers/>
+              <w:spacing w:line="360" w:lineRule="auto"/>
+              <w:jc w:val="both"/>
+              <w:rPr>
+                <w:rFonts w:ascii="Cambria Math" w:hAnsi="Cambria Math" w:cs="Times New Roman"/>
+                <w:sz w:val="24"/>
+                <w:szCs w:val="24"/>
+              </w:rPr>
+            </w:pPr>
+          </w:p>
+        </w:tc>
+        <w:tc>
+          <w:tcPr>
+            <w:tcW w:w="7263" w:type="dxa"/>
+            <w:gridSpan w:val="13"/>
+            <w:tcBorders>
+              <w:top w:val="nil"/>
+              <w:left w:val="nil"/>
+              <w:bottom w:val="nil"/>
+              <w:right w:val="nil"/>
+            </w:tcBorders>
+          </w:tcPr>
+          <w:p>
+            <w:pPr>
+              <w:suppressLineNumbers/>
+              <w:spacing w:line="360" w:lineRule="auto"/>
+              <w:jc w:val="both"/>
+              <w:rPr>
+                <w:rFonts w:ascii="Cambria Math" w:eastAsia="新細明體" w:hAnsi="Cambria Math" w:cs="Times New Roman"/>
+                <w:sz w:val="24"/>
+                <w:szCs w:val="24"/>
+              </w:rPr>
+            </w:pPr>
+            <m:oMath>
+              <m:r>
+                <m:rPr>
+                  <m:sty m:val="p"/>
+                </m:rPr>
+                <w:rPr>
+                  <w:rFonts w:ascii="Cambria Math" w:hAnsi="Cambria Math" w:cs="Times New Roman"/>
+                  <w:sz w:val="24"/>
+                  <w:szCs w:val="24"/>
+                </w:rPr>
+                <m:t>=1</m:t>
+              </m:r>
+            </m:oMath>
+            <w:r>
+              <w:rPr>
+                <w:rFonts w:ascii="Cambria Math" w:eastAsia="新細明體" w:hAnsi="Cambria Math" w:cs="Times New Roman"/>
+                <w:sz w:val="24"/>
+                <w:szCs w:val="24"/>
+              </w:rPr>
+              <w:t xml:space="preserve"> </w:t>
+            </w:r>
+          </w:p>
+        </w:tc>
+      </w:tr>
+      <w:tr>
+        <w:tc>
+          <w:tcPr>
+            <w:tcW w:w="556" w:type="dxa"/>
+            <w:tcBorders>
+              <w:top w:val="nil"/>
+              <w:left w:val="nil"/>
+              <w:bottom w:val="nil"/>
+              <w:right w:val="nil"/>
+            </w:tcBorders>
+          </w:tcPr>
+          <w:p>
+            <w:pPr>
+              <w:suppressLineNumbers/>
+              <w:spacing w:line="360" w:lineRule="auto"/>
+              <w:rPr>
+                <w:sz w:val="24"/>
+                <w:szCs w:val="24"/>
+              </w:rPr>
+            </w:pPr>
+            <w:r>
+              <w:rPr>
+                <w:sz w:val="24"/>
+                <w:szCs w:val="24"/>
+              </w:rPr>
+              <w:t>15</w:t>
             </w:r>
           </w:p>
         </w:tc>
@@ -4615,7 +4855,7 @@
                 <w:sz w:val="24"/>
                 <w:szCs w:val="24"/>
               </w:rPr>
-              <w:t>14</w:t>
+              <w:t>16</w:t>
             </w:r>
           </w:p>
         </w:tc>
@@ -4949,7 +5189,7 @@
                     <w:sz w:val="24"/>
                     <w:szCs w:val="24"/>
                   </w:rPr>
-                  <m:t xml:space="preserve"> 197 =160</m:t>
+                  <m:t xml:space="preserve"> 197 </m:t>
                 </m:r>
               </m:oMath>
             </m:oMathPara>
@@ -4981,7 +5221,124 @@
                 <w:sz w:val="24"/>
                 <w:szCs w:val="24"/>
               </w:rPr>
-              <w:t>15</w:t>
+              <w:t>17</w:t>
+            </w:r>
+          </w:p>
+        </w:tc>
+        <w:tc>
+          <w:tcPr>
+            <w:tcW w:w="973" w:type="dxa"/>
+            <w:tcBorders>
+              <w:top w:val="nil"/>
+              <w:left w:val="nil"/>
+              <w:bottom w:val="nil"/>
+              <w:right w:val="nil"/>
+            </w:tcBorders>
+          </w:tcPr>
+          <w:p>
+            <w:pPr>
+              <w:suppressLineNumbers/>
+              <w:spacing w:line="360" w:lineRule="auto"/>
+              <w:jc w:val="right"/>
+              <w:rPr>
+                <w:rFonts w:ascii="Calibri" w:eastAsia="新細明體" w:hAnsi="Calibri" w:cs="Times New Roman"/>
+                <w:sz w:val="24"/>
+                <w:szCs w:val="24"/>
+              </w:rPr>
+            </w:pPr>
+          </w:p>
+        </w:tc>
+        <w:tc>
+          <w:tcPr>
+            <w:tcW w:w="558" w:type="dxa"/>
+            <w:tcBorders>
+              <w:top w:val="nil"/>
+              <w:left w:val="nil"/>
+              <w:bottom w:val="nil"/>
+              <w:right w:val="nil"/>
+            </w:tcBorders>
+          </w:tcPr>
+          <w:p>
+            <w:pPr>
+              <w:suppressLineNumbers/>
+              <w:spacing w:line="360" w:lineRule="auto"/>
+              <w:jc w:val="center"/>
+              <w:rPr>
+                <w:rFonts w:ascii="Cambria Math" w:hAnsi="Cambria Math" w:cs="Times New Roman"/>
+                <w:sz w:val="24"/>
+                <w:szCs w:val="24"/>
+              </w:rPr>
+            </w:pPr>
+          </w:p>
+        </w:tc>
+        <w:tc>
+          <w:tcPr>
+            <w:tcW w:w="7263" w:type="dxa"/>
+            <w:gridSpan w:val="13"/>
+            <w:tcBorders>
+              <w:top w:val="nil"/>
+              <w:left w:val="nil"/>
+              <w:bottom w:val="nil"/>
+              <w:right w:val="nil"/>
+            </w:tcBorders>
+          </w:tcPr>
+          <w:p>
+            <w:pPr>
+              <w:suppressLineNumbers/>
+              <w:spacing w:line="360" w:lineRule="auto"/>
+              <w:rPr>
+                <w:rFonts w:ascii="Cambria Math" w:eastAsia="新細明體" w:hAnsi="Cambria Math" w:cs="Times New Roman"/>
+                <w:sz w:val="24"/>
+                <w:szCs w:val="24"/>
+              </w:rPr>
+            </w:pPr>
+            <m:oMath>
+              <m:r>
+                <w:rPr>
+                  <w:rFonts w:ascii="Cambria Math" w:hAnsi="Cambria Math" w:cs="Times New Roman"/>
+                  <w:sz w:val="24"/>
+                  <w:szCs w:val="24"/>
+                </w:rPr>
+                <m:t>=160</m:t>
+              </m:r>
+            </m:oMath>
+            <w:r>
+              <w:rPr>
+                <w:rFonts w:ascii="Cambria Math" w:eastAsia="新細明體" w:hAnsi="Cambria Math" w:cs="Times New Roman"/>
+                <w:sz w:val="24"/>
+                <w:szCs w:val="24"/>
+              </w:rPr>
+              <w:t xml:space="preserve"> </w:t>
+            </w:r>
+          </w:p>
+        </w:tc>
+      </w:tr>
+      <w:tr>
+        <w:tc>
+          <w:tcPr>
+            <w:tcW w:w="556" w:type="dxa"/>
+            <w:tcBorders>
+              <w:top w:val="nil"/>
+              <w:left w:val="nil"/>
+              <w:bottom w:val="nil"/>
+              <w:right w:val="nil"/>
+            </w:tcBorders>
+          </w:tcPr>
+          <w:p>
+            <w:pPr>
+              <w:suppressLineNumbers/>
+              <w:spacing w:line="360" w:lineRule="auto"/>
+              <w:rPr>
+                <w:sz w:val="24"/>
+                <w:szCs w:val="24"/>
+              </w:rPr>
+            </w:pPr>
+            <w:r>
+              <w:rPr>
+                <w:sz w:val="24"/>
+                <w:szCs w:val="24"/>
+              </w:rPr>
+              <w:t>18</w:t>
             </w:r>
           </w:p>
         </w:tc>
@@ -5315,7 +5672,7 @@
                     <w:sz w:val="24"/>
                     <w:szCs w:val="24"/>
                   </w:rPr>
-                  <m:t xml:space="preserve"> 197 =160</m:t>
+                  <m:t xml:space="preserve"> 197 </m:t>
                 </m:r>
               </m:oMath>
             </m:oMathPara>
@@ -5347,8 +5704,127 @@
                 <w:sz w:val="24"/>
                 <w:szCs w:val="24"/>
               </w:rPr>
-              <w:t>16</w:t>
-            </w:r>
+              <w:t>19</w:t>
+            </w:r>
+          </w:p>
+        </w:tc>
+        <w:tc>
+          <w:tcPr>
+            <w:tcW w:w="973" w:type="dxa"/>
+            <w:tcBorders>
+              <w:top w:val="nil"/>
+              <w:left w:val="nil"/>
+              <w:bottom w:val="nil"/>
+              <w:right w:val="nil"/>
+            </w:tcBorders>
+          </w:tcPr>
+          <w:p>
+            <w:pPr>
+              <w:suppressLineNumbers/>
+              <w:spacing w:line="360" w:lineRule="auto"/>
+              <w:jc w:val="right"/>
+              <w:rPr>
+                <w:rFonts w:ascii="Calibri" w:eastAsia="新細明體" w:hAnsi="Calibri" w:cs="Times New Roman"/>
+                <w:sz w:val="24"/>
+                <w:szCs w:val="24"/>
+              </w:rPr>
+            </w:pPr>
+          </w:p>
+        </w:tc>
+        <w:tc>
+          <w:tcPr>
+            <w:tcW w:w="558" w:type="dxa"/>
+            <w:tcBorders>
+              <w:top w:val="nil"/>
+              <w:left w:val="nil"/>
+              <w:bottom w:val="nil"/>
+              <w:right w:val="nil"/>
+            </w:tcBorders>
+          </w:tcPr>
+          <w:p>
+            <w:pPr>
+              <w:suppressLineNumbers/>
+              <w:spacing w:line="360" w:lineRule="auto"/>
+              <w:jc w:val="center"/>
+              <w:rPr>
+                <w:rFonts w:ascii="Cambria Math" w:hAnsi="Cambria Math" w:cs="Times New Roman"/>
+                <w:sz w:val="24"/>
+                <w:szCs w:val="24"/>
+              </w:rPr>
+            </w:pPr>
+          </w:p>
+        </w:tc>
+        <w:tc>
+          <w:tcPr>
+            <w:tcW w:w="7263" w:type="dxa"/>
+            <w:gridSpan w:val="13"/>
+            <w:tcBorders>
+              <w:top w:val="nil"/>
+              <w:left w:val="nil"/>
+              <w:bottom w:val="nil"/>
+              <w:right w:val="nil"/>
+            </w:tcBorders>
+          </w:tcPr>
+          <w:p>
+            <w:pPr>
+              <w:suppressLineNumbers/>
+              <w:spacing w:line="360" w:lineRule="auto"/>
+              <w:rPr>
+                <w:rFonts w:ascii="Cambria Math" w:eastAsia="新細明體" w:hAnsi="Cambria Math" w:cs="Times New Roman"/>
+                <w:sz w:val="24"/>
+                <w:szCs w:val="24"/>
+              </w:rPr>
+            </w:pPr>
+            <m:oMath>
+              <m:r>
+                <w:rPr>
+                  <w:rFonts w:ascii="Cambria Math" w:hAnsi="Cambria Math" w:cs="Times New Roman"/>
+                  <w:sz w:val="24"/>
+                  <w:szCs w:val="24"/>
+                </w:rPr>
+                <m:t>=160</m:t>
+              </m:r>
+            </m:oMath>
+            <w:r>
+              <w:rPr>
+                <w:rFonts w:ascii="Cambria Math" w:eastAsia="新細明體" w:hAnsi="Cambria Math" w:cs="Times New Roman"/>
+                <w:sz w:val="24"/>
+                <w:szCs w:val="24"/>
+              </w:rPr>
+              <w:t xml:space="preserve"> </w:t>
+            </w:r>
+          </w:p>
+        </w:tc>
+      </w:tr>
+      <w:tr>
+        <w:tc>
+          <w:tcPr>
+            <w:tcW w:w="556" w:type="dxa"/>
+            <w:tcBorders>
+              <w:top w:val="nil"/>
+              <w:left w:val="nil"/>
+              <w:bottom w:val="nil"/>
+              <w:right w:val="nil"/>
+            </w:tcBorders>
+          </w:tcPr>
+          <w:p>
+            <w:pPr>
+              <w:suppressLineNumbers/>
+              <w:spacing w:line="360" w:lineRule="auto"/>
+              <w:rPr>
+                <w:sz w:val="24"/>
+                <w:szCs w:val="24"/>
+              </w:rPr>
+            </w:pPr>
+            <w:r>
+              <w:rPr>
+                <w:sz w:val="24"/>
+                <w:szCs w:val="24"/>
+              </w:rPr>
+              <w:t>20</w:t>
+            </w:r>
+            <w:bookmarkStart w:id="0" w:name="_GoBack"/>
+            <w:bookmarkEnd w:id="0"/>
           </w:p>
         </w:tc>
         <w:tc>
